--- a/trunk/docs/papers/release/2015 PLoS ONE submission/Cover letter.docx
+++ b/trunk/docs/papers/release/2015 PLoS ONE submission/Cover letter.docx
@@ -1,6 +1,6 @@
 
 <file path=word/document.xml><?xml version="1.0" encoding="utf-8"?>
-<w:document xmlns:wpc="http://schemas.microsoft.com/office/word/2010/wordprocessingCanvas" xmlns:mc="http://schemas.openxmlformats.org/markup-compatibility/2006" xmlns:o="urn:schemas-microsoft-com:office:office" xmlns:r="http://schemas.openxmlformats.org/officeDocument/2006/relationships" xmlns:m="http://schemas.openxmlformats.org/officeDocument/2006/math" xmlns:v="urn:schemas-microsoft-com:vml" xmlns:wp14="http://schemas.microsoft.com/office/word/2010/wordprocessingDrawing" xmlns:wp="http://schemas.openxmlformats.org/drawingml/2006/wordprocessingDrawing" xmlns:w10="urn:schemas-microsoft-com:office:word" xmlns:w="http://schemas.openxmlformats.org/wordprocessingml/2006/main" xmlns:w14="http://schemas.microsoft.com/office/word/2010/wordml" xmlns:w15="http://schemas.microsoft.com/office/word/2012/wordml" xmlns:wpg="http://schemas.microsoft.com/office/word/2010/wordprocessingGroup" xmlns:wpi="http://schemas.microsoft.com/office/word/2010/wordprocessingInk" xmlns:wne="http://schemas.microsoft.com/office/word/2006/wordml" xmlns:wps="http://schemas.microsoft.com/office/word/2010/wordprocessingShape" mc:Ignorable="w14 w15 wp14">
+<w:document xmlns:wpc="http://schemas.microsoft.com/office/word/2010/wordprocessingCanvas" xmlns:mc="http://schemas.openxmlformats.org/markup-compatibility/2006" xmlns:o="urn:schemas-microsoft-com:office:office" xmlns:r="http://schemas.openxmlformats.org/officeDocument/2006/relationships" xmlns:m="http://schemas.openxmlformats.org/officeDocument/2006/math" xmlns:v="urn:schemas-microsoft-com:vml" xmlns:wp14="http://schemas.microsoft.com/office/word/2010/wordprocessingDrawing" xmlns:wp="http://schemas.openxmlformats.org/drawingml/2006/wordprocessingDrawing" xmlns:w10="urn:schemas-microsoft-com:office:word" xmlns:w="http://schemas.openxmlformats.org/wordprocessingml/2006/main" xmlns:w14="http://schemas.microsoft.com/office/word/2010/wordml" xmlns:wpg="http://schemas.microsoft.com/office/word/2010/wordprocessingGroup" xmlns:wpi="http://schemas.microsoft.com/office/word/2010/wordprocessingInk" xmlns:wne="http://schemas.microsoft.com/office/word/2006/wordml" xmlns:wps="http://schemas.microsoft.com/office/word/2010/wordprocessingShape" mc:Ignorable="w14 wp14">
   <w:body>
     <w:p>
       <w:pPr>
@@ -11,8 +11,6 @@
           <w:szCs w:val="24"/>
         </w:rPr>
       </w:pPr>
-      <w:bookmarkStart w:id="0" w:name="_GoBack"/>
-      <w:bookmarkEnd w:id="0"/>
       <w:r>
         <w:rPr>
           <w:rFonts w:ascii="Arial" w:eastAsia="Times New Roman" w:hAnsi="Arial" w:cs="Arial"/>
@@ -271,49 +269,23 @@
           <w:rFonts w:ascii="Arial" w:eastAsia="Times New Roman" w:hAnsi="Arial" w:cs="Arial"/>
           <w:color w:val="000000"/>
         </w:rPr>
-        <w:t xml:space="preserve">As OBI is a very collaborative effort, it can be challenging to identify </w:t>
-      </w:r>
-      <w:r>
-        <w:rPr>
-          <w:rFonts w:ascii="Arial" w:eastAsia="Times New Roman" w:hAnsi="Arial" w:cs="Arial"/>
-          <w:color w:val="000000"/>
-        </w:rPr>
-        <w:t xml:space="preserve">expert </w:t>
-      </w:r>
-      <w:r>
-        <w:rPr>
-          <w:rFonts w:ascii="Arial" w:eastAsia="Times New Roman" w:hAnsi="Arial" w:cs="Arial"/>
-          <w:color w:val="000000"/>
-        </w:rPr>
-        <w:t xml:space="preserve">reviewers </w:t>
-      </w:r>
-      <w:r>
-        <w:rPr>
-          <w:rFonts w:ascii="Arial" w:eastAsia="Times New Roman" w:hAnsi="Arial" w:cs="Arial"/>
-          <w:color w:val="000000"/>
-        </w:rPr>
-        <w:t>t</w:t>
-      </w:r>
-      <w:r>
-        <w:rPr>
-          <w:rFonts w:ascii="Arial" w:eastAsia="Times New Roman" w:hAnsi="Arial" w:cs="Arial"/>
-          <w:color w:val="000000"/>
-        </w:rPr>
-        <w:t xml:space="preserve">hat have not worked with any of the authors on the present paper. We believe the following reviewers, who have not directly contributed to OBI, </w:t>
-      </w:r>
-      <w:r>
-        <w:rPr>
-          <w:rFonts w:ascii="Arial" w:eastAsia="Times New Roman" w:hAnsi="Arial" w:cs="Arial"/>
-          <w:color w:val="000000"/>
-        </w:rPr>
-        <w:t xml:space="preserve">could </w:t>
-      </w:r>
-      <w:r>
-        <w:rPr>
-          <w:rFonts w:ascii="Arial" w:eastAsia="Times New Roman" w:hAnsi="Arial" w:cs="Arial"/>
-          <w:color w:val="000000"/>
-        </w:rPr>
-        <w:t xml:space="preserve">be potential good choices for reviewers: </w:t>
+        <w:t>As OBI is a very collaborative effort, it can be challenging to identify reviewers in the field that have not worked with any of the authors on the present paper. We believe the following reviewers, who have not directly contributed to OBI, to be potential good choices for reviewers</w:t>
+      </w:r>
+      <w:proofErr w:type="gramStart"/>
+      <w:r>
+        <w:rPr>
+          <w:rFonts w:ascii="Arial" w:eastAsia="Times New Roman" w:hAnsi="Arial" w:cs="Arial"/>
+          <w:color w:val="000000"/>
+        </w:rPr>
+        <w:t>::</w:t>
+      </w:r>
+      <w:proofErr w:type="gramEnd"/>
+      <w:r>
+        <w:rPr>
+          <w:rFonts w:ascii="Arial" w:eastAsia="Times New Roman" w:hAnsi="Arial" w:cs="Arial"/>
+          <w:color w:val="000000"/>
+        </w:rPr>
+        <w:t xml:space="preserve"> </w:t>
       </w:r>
     </w:p>
     <w:p>
@@ -440,33 +412,33 @@
       </w:r>
     </w:p>
     <w:p>
-      <w:pPr>
-        <w:spacing w:after="0" w:line="240" w:lineRule="auto"/>
-        <w:rPr>
-          <w:rFonts w:ascii="Times New Roman" w:eastAsia="Times New Roman" w:hAnsi="Times New Roman" w:cs="Times New Roman"/>
-          <w:sz w:val="24"/>
-          <w:szCs w:val="24"/>
-        </w:rPr>
-      </w:pPr>
-    </w:p>
-    <w:p>
-      <w:pPr>
-        <w:spacing w:after="0" w:line="240" w:lineRule="auto"/>
-        <w:rPr>
-          <w:rFonts w:ascii="Times New Roman" w:eastAsia="Times New Roman" w:hAnsi="Times New Roman" w:cs="Times New Roman"/>
-          <w:sz w:val="24"/>
-          <w:szCs w:val="24"/>
-        </w:rPr>
-      </w:pPr>
-      <w:r>
-        <w:rPr>
-          <w:rFonts w:ascii="Arial" w:eastAsia="Times New Roman" w:hAnsi="Arial" w:cs="Arial"/>
-          <w:color w:val="000000"/>
-        </w:rPr>
-        <w:t>Bjoern Peters</w:t>
-      </w:r>
-    </w:p>
-    <w:p/>
+      <w:r>
+        <w:rPr>
+          <w:rFonts w:ascii="Times New Roman" w:eastAsia="Times New Roman" w:hAnsi="Times New Roman" w:cs="Times New Roman"/>
+          <w:sz w:val="24"/>
+          <w:szCs w:val="24"/>
+        </w:rPr>
+        <w:br/>
+      </w:r>
+      <w:proofErr w:type="spellStart"/>
+      <w:r>
+        <w:rPr>
+          <w:rFonts w:ascii="Arial" w:eastAsia="Times New Roman" w:hAnsi="Arial" w:cs="Arial"/>
+          <w:color w:val="000000"/>
+        </w:rPr>
+        <w:t>Bjoern</w:t>
+      </w:r>
+      <w:proofErr w:type="spellEnd"/>
+      <w:r>
+        <w:rPr>
+          <w:rFonts w:ascii="Arial" w:eastAsia="Times New Roman" w:hAnsi="Arial" w:cs="Arial"/>
+          <w:color w:val="000000"/>
+        </w:rPr>
+        <w:t xml:space="preserve"> Peters</w:t>
+      </w:r>
+      <w:bookmarkStart w:id="0" w:name="_GoBack"/>
+      <w:bookmarkEnd w:id="0"/>
+    </w:p>
     <w:sectPr>
       <w:pgSz w:w="12240" w:h="15840"/>
       <w:pgMar w:top="1440" w:right="1440" w:bottom="1440" w:left="1440" w:header="720" w:footer="720" w:gutter="0"/>
@@ -478,11 +450,11 @@
 </file>
 
 <file path=word/numbering.xml><?xml version="1.0" encoding="utf-8"?>
-<w:numbering xmlns:wpc="http://schemas.microsoft.com/office/word/2010/wordprocessingCanvas" xmlns:mc="http://schemas.openxmlformats.org/markup-compatibility/2006" xmlns:o="urn:schemas-microsoft-com:office:office" xmlns:r="http://schemas.openxmlformats.org/officeDocument/2006/relationships" xmlns:m="http://schemas.openxmlformats.org/officeDocument/2006/math" xmlns:v="urn:schemas-microsoft-com:vml" xmlns:wp14="http://schemas.microsoft.com/office/word/2010/wordprocessingDrawing" xmlns:wp="http://schemas.openxmlformats.org/drawingml/2006/wordprocessingDrawing" xmlns:w10="urn:schemas-microsoft-com:office:word" xmlns:w="http://schemas.openxmlformats.org/wordprocessingml/2006/main" xmlns:w14="http://schemas.microsoft.com/office/word/2010/wordml" xmlns:w15="http://schemas.microsoft.com/office/word/2012/wordml" xmlns:wpg="http://schemas.microsoft.com/office/word/2010/wordprocessingGroup" xmlns:wpi="http://schemas.microsoft.com/office/word/2010/wordprocessingInk" xmlns:wne="http://schemas.microsoft.com/office/word/2006/wordml" xmlns:wps="http://schemas.microsoft.com/office/word/2010/wordprocessingShape" mc:Ignorable="w14 w15 wp14">
-  <w:abstractNum w:abstractNumId="0" w15:restartNumberingAfterBreak="0">
-    <w:nsid w:val="673D63C4"/>
+<w:numbering xmlns:wpc="http://schemas.microsoft.com/office/word/2010/wordprocessingCanvas" xmlns:mc="http://schemas.openxmlformats.org/markup-compatibility/2006" xmlns:o="urn:schemas-microsoft-com:office:office" xmlns:r="http://schemas.openxmlformats.org/officeDocument/2006/relationships" xmlns:m="http://schemas.openxmlformats.org/officeDocument/2006/math" xmlns:v="urn:schemas-microsoft-com:vml" xmlns:wp14="http://schemas.microsoft.com/office/word/2010/wordprocessingDrawing" xmlns:wp="http://schemas.openxmlformats.org/drawingml/2006/wordprocessingDrawing" xmlns:w10="urn:schemas-microsoft-com:office:word" xmlns:w="http://schemas.openxmlformats.org/wordprocessingml/2006/main" xmlns:w14="http://schemas.microsoft.com/office/word/2010/wordml" xmlns:wpg="http://schemas.microsoft.com/office/word/2010/wordprocessingGroup" xmlns:wpi="http://schemas.microsoft.com/office/word/2010/wordprocessingInk" xmlns:wne="http://schemas.microsoft.com/office/word/2006/wordml" xmlns:wps="http://schemas.microsoft.com/office/word/2010/wordprocessingShape" mc:Ignorable="w14 wp14">
+  <w:abstractNum w:abstractNumId="0">
+    <w:nsid w:val="1EF8592F"/>
     <w:multiLevelType w:val="multilevel"/>
-    <w:tmpl w:val="56BE2B1E"/>
+    <w:tmpl w:val="5DA87576"/>
     <w:lvl w:ilvl="0">
       <w:start w:val="1"/>
       <w:numFmt w:val="bullet"/>
@@ -635,7 +607,7 @@
 </file>
 
 <file path=word/styles.xml><?xml version="1.0" encoding="utf-8"?>
-<w:styles xmlns:mc="http://schemas.openxmlformats.org/markup-compatibility/2006" xmlns:r="http://schemas.openxmlformats.org/officeDocument/2006/relationships" xmlns:w="http://schemas.openxmlformats.org/wordprocessingml/2006/main" xmlns:w14="http://schemas.microsoft.com/office/word/2010/wordml" xmlns:w15="http://schemas.microsoft.com/office/word/2012/wordml" mc:Ignorable="w14 w15">
+<w:styles xmlns:mc="http://schemas.openxmlformats.org/markup-compatibility/2006" xmlns:r="http://schemas.openxmlformats.org/officeDocument/2006/relationships" xmlns:w="http://schemas.openxmlformats.org/wordprocessingml/2006/main" xmlns:w14="http://schemas.microsoft.com/office/word/2010/wordml" mc:Ignorable="w14">
   <w:docDefaults>
     <w:rPrDefault>
       <w:rPr>
@@ -647,382 +619,148 @@
     </w:rPrDefault>
     <w:pPrDefault>
       <w:pPr>
-        <w:spacing w:after="160" w:line="259" w:lineRule="auto"/>
+        <w:spacing w:after="200" w:line="276" w:lineRule="auto"/>
       </w:pPr>
     </w:pPrDefault>
   </w:docDefaults>
-  <w:latentStyles w:defLockedState="0" w:defUIPriority="99" w:defSemiHidden="0" w:defUnhideWhenUsed="0" w:defQFormat="0" w:count="371">
-    <w:lsdException w:name="Normal" w:uiPriority="0" w:qFormat="1"/>
-    <w:lsdException w:name="heading 1" w:uiPriority="9" w:qFormat="1"/>
-    <w:lsdException w:name="heading 2" w:semiHidden="1" w:uiPriority="9" w:unhideWhenUsed="1" w:qFormat="1"/>
-    <w:lsdException w:name="heading 3" w:semiHidden="1" w:uiPriority="9" w:unhideWhenUsed="1" w:qFormat="1"/>
-    <w:lsdException w:name="heading 4" w:semiHidden="1" w:uiPriority="9" w:unhideWhenUsed="1" w:qFormat="1"/>
-    <w:lsdException w:name="heading 5" w:semiHidden="1" w:uiPriority="9" w:unhideWhenUsed="1" w:qFormat="1"/>
-    <w:lsdException w:name="heading 6" w:semiHidden="1" w:uiPriority="9" w:unhideWhenUsed="1" w:qFormat="1"/>
-    <w:lsdException w:name="heading 7" w:semiHidden="1" w:uiPriority="9" w:unhideWhenUsed="1" w:qFormat="1"/>
-    <w:lsdException w:name="heading 8" w:semiHidden="1" w:uiPriority="9" w:unhideWhenUsed="1" w:qFormat="1"/>
-    <w:lsdException w:name="heading 9" w:semiHidden="1" w:uiPriority="9" w:unhideWhenUsed="1" w:qFormat="1"/>
-    <w:lsdException w:name="index 1" w:semiHidden="1" w:unhideWhenUsed="1"/>
-    <w:lsdException w:name="index 2" w:semiHidden="1" w:unhideWhenUsed="1"/>
-    <w:lsdException w:name="index 3" w:semiHidden="1" w:unhideWhenUsed="1"/>
-    <w:lsdException w:name="index 4" w:semiHidden="1" w:unhideWhenUsed="1"/>
-    <w:lsdException w:name="index 5" w:semiHidden="1" w:unhideWhenUsed="1"/>
-    <w:lsdException w:name="index 6" w:semiHidden="1" w:unhideWhenUsed="1"/>
-    <w:lsdException w:name="index 7" w:semiHidden="1" w:unhideWhenUsed="1"/>
-    <w:lsdException w:name="index 8" w:semiHidden="1" w:unhideWhenUsed="1"/>
-    <w:lsdException w:name="index 9" w:semiHidden="1" w:unhideWhenUsed="1"/>
-    <w:lsdException w:name="toc 1" w:semiHidden="1" w:uiPriority="39" w:unhideWhenUsed="1"/>
-    <w:lsdException w:name="toc 2" w:semiHidden="1" w:uiPriority="39" w:unhideWhenUsed="1"/>
-    <w:lsdException w:name="toc 3" w:semiHidden="1" w:uiPriority="39" w:unhideWhenUsed="1"/>
-    <w:lsdException w:name="toc 4" w:semiHidden="1" w:uiPriority="39" w:unhideWhenUsed="1"/>
-    <w:lsdException w:name="toc 5" w:semiHidden="1" w:uiPriority="39" w:unhideWhenUsed="1"/>
-    <w:lsdException w:name="toc 6" w:semiHidden="1" w:uiPriority="39" w:unhideWhenUsed="1"/>
-    <w:lsdException w:name="toc 7" w:semiHidden="1" w:uiPriority="39" w:unhideWhenUsed="1"/>
-    <w:lsdException w:name="toc 8" w:semiHidden="1" w:uiPriority="39" w:unhideWhenUsed="1"/>
-    <w:lsdException w:name="toc 9" w:semiHidden="1" w:uiPriority="39" w:unhideWhenUsed="1"/>
-    <w:lsdException w:name="Normal Indent" w:semiHidden="1" w:unhideWhenUsed="1"/>
-    <w:lsdException w:name="footnote text" w:semiHidden="1" w:unhideWhenUsed="1"/>
-    <w:lsdException w:name="annotation text" w:semiHidden="1" w:unhideWhenUsed="1"/>
-    <w:lsdException w:name="header" w:semiHidden="1" w:unhideWhenUsed="1"/>
-    <w:lsdException w:name="footer" w:semiHidden="1" w:unhideWhenUsed="1"/>
-    <w:lsdException w:name="index heading" w:semiHidden="1" w:unhideWhenUsed="1"/>
-    <w:lsdException w:name="caption" w:semiHidden="1" w:uiPriority="35" w:unhideWhenUsed="1" w:qFormat="1"/>
-    <w:lsdException w:name="table of figures" w:semiHidden="1" w:unhideWhenUsed="1"/>
-    <w:lsdException w:name="envelope address" w:semiHidden="1" w:unhideWhenUsed="1"/>
-    <w:lsdException w:name="envelope return" w:semiHidden="1" w:unhideWhenUsed="1"/>
-    <w:lsdException w:name="footnote reference" w:semiHidden="1" w:unhideWhenUsed="1"/>
-    <w:lsdException w:name="annotation reference" w:semiHidden="1" w:unhideWhenUsed="1"/>
-    <w:lsdException w:name="line number" w:semiHidden="1" w:unhideWhenUsed="1"/>
-    <w:lsdException w:name="page number" w:semiHidden="1" w:unhideWhenUsed="1"/>
-    <w:lsdException w:name="endnote reference" w:semiHidden="1" w:unhideWhenUsed="1"/>
-    <w:lsdException w:name="endnote text" w:semiHidden="1" w:unhideWhenUsed="1"/>
-    <w:lsdException w:name="table of authorities" w:semiHidden="1" w:unhideWhenUsed="1"/>
-    <w:lsdException w:name="macro" w:semiHidden="1" w:unhideWhenUsed="1"/>
-    <w:lsdException w:name="toa heading" w:semiHidden="1" w:unhideWhenUsed="1"/>
-    <w:lsdException w:name="List" w:semiHidden="1" w:unhideWhenUsed="1"/>
-    <w:lsdException w:name="List Bullet" w:semiHidden="1" w:unhideWhenUsed="1"/>
-    <w:lsdException w:name="List Number" w:semiHidden="1" w:unhideWhenUsed="1"/>
-    <w:lsdException w:name="List 2" w:semiHidden="1" w:unhideWhenUsed="1"/>
-    <w:lsdException w:name="List 3" w:semiHidden="1" w:unhideWhenUsed="1"/>
-    <w:lsdException w:name="List 4" w:semiHidden="1" w:unhideWhenUsed="1"/>
-    <w:lsdException w:name="List 5" w:semiHidden="1" w:unhideWhenUsed="1"/>
-    <w:lsdException w:name="List Bullet 2" w:semiHidden="1" w:unhideWhenUsed="1"/>
-    <w:lsdException w:name="List Bullet 3" w:semiHidden="1" w:unhideWhenUsed="1"/>
-    <w:lsdException w:name="List Bullet 4" w:semiHidden="1" w:unhideWhenUsed="1"/>
-    <w:lsdException w:name="List Bullet 5" w:semiHidden="1" w:unhideWhenUsed="1"/>
-    <w:lsdException w:name="List Number 2" w:semiHidden="1" w:unhideWhenUsed="1"/>
-    <w:lsdException w:name="List Number 3" w:semiHidden="1" w:unhideWhenUsed="1"/>
-    <w:lsdException w:name="List Number 4" w:semiHidden="1" w:unhideWhenUsed="1"/>
-    <w:lsdException w:name="List Number 5" w:semiHidden="1" w:unhideWhenUsed="1"/>
-    <w:lsdException w:name="Title" w:uiPriority="10" w:qFormat="1"/>
-    <w:lsdException w:name="Closing" w:semiHidden="1" w:unhideWhenUsed="1"/>
-    <w:lsdException w:name="Signature" w:semiHidden="1" w:unhideWhenUsed="1"/>
-    <w:lsdException w:name="Default Paragraph Font" w:semiHidden="1" w:uiPriority="1" w:unhideWhenUsed="1"/>
-    <w:lsdException w:name="Body Text" w:semiHidden="1" w:unhideWhenUsed="1"/>
-    <w:lsdException w:name="Body Text Indent" w:semiHidden="1" w:unhideWhenUsed="1"/>
-    <w:lsdException w:name="List Continue" w:semiHidden="1" w:unhideWhenUsed="1"/>
-    <w:lsdException w:name="List Continue 2" w:semiHidden="1" w:unhideWhenUsed="1"/>
-    <w:lsdException w:name="List Continue 3" w:semiHidden="1" w:unhideWhenUsed="1"/>
-    <w:lsdException w:name="List Continue 4" w:semiHidden="1" w:unhideWhenUsed="1"/>
-    <w:lsdException w:name="List Continue 5" w:semiHidden="1" w:unhideWhenUsed="1"/>
-    <w:lsdException w:name="Message Header" w:semiHidden="1" w:unhideWhenUsed="1"/>
-    <w:lsdException w:name="Subtitle" w:uiPriority="11" w:qFormat="1"/>
-    <w:lsdException w:name="Salutation" w:semiHidden="1" w:unhideWhenUsed="1"/>
-    <w:lsdException w:name="Date" w:semiHidden="1" w:unhideWhenUsed="1"/>
-    <w:lsdException w:name="Body Text First Indent" w:semiHidden="1" w:unhideWhenUsed="1"/>
-    <w:lsdException w:name="Body Text First Indent 2" w:semiHidden="1" w:unhideWhenUsed="1"/>
-    <w:lsdException w:name="Note Heading" w:semiHidden="1" w:unhideWhenUsed="1"/>
-    <w:lsdException w:name="Body Text 2" w:semiHidden="1" w:unhideWhenUsed="1"/>
-    <w:lsdException w:name="Body Text 3" w:semiHidden="1" w:unhideWhenUsed="1"/>
-    <w:lsdException w:name="Body Text Indent 2" w:semiHidden="1" w:unhideWhenUsed="1"/>
-    <w:lsdException w:name="Body Text Indent 3" w:semiHidden="1" w:unhideWhenUsed="1"/>
-    <w:lsdException w:name="Block Text" w:semiHidden="1" w:unhideWhenUsed="1"/>
-    <w:lsdException w:name="Hyperlink" w:semiHidden="1" w:unhideWhenUsed="1"/>
-    <w:lsdException w:name="FollowedHyperlink" w:semiHidden="1" w:unhideWhenUsed="1"/>
-    <w:lsdException w:name="Strong" w:uiPriority="22" w:qFormat="1"/>
-    <w:lsdException w:name="Emphasis" w:uiPriority="20" w:qFormat="1"/>
-    <w:lsdException w:name="Document Map" w:semiHidden="1" w:unhideWhenUsed="1"/>
-    <w:lsdException w:name="Plain Text" w:semiHidden="1" w:unhideWhenUsed="1"/>
-    <w:lsdException w:name="E-mail Signature" w:semiHidden="1" w:unhideWhenUsed="1"/>
-    <w:lsdException w:name="HTML Top of Form" w:semiHidden="1" w:unhideWhenUsed="1"/>
-    <w:lsdException w:name="HTML Bottom of Form" w:semiHidden="1" w:unhideWhenUsed="1"/>
-    <w:lsdException w:name="Normal (Web)" w:semiHidden="1" w:unhideWhenUsed="1"/>
-    <w:lsdException w:name="HTML Acronym" w:semiHidden="1" w:unhideWhenUsed="1"/>
-    <w:lsdException w:name="HTML Address" w:semiHidden="1" w:unhideWhenUsed="1"/>
-    <w:lsdException w:name="HTML Cite" w:semiHidden="1" w:unhideWhenUsed="1"/>
-    <w:lsdException w:name="HTML Code" w:semiHidden="1" w:unhideWhenUsed="1"/>
-    <w:lsdException w:name="HTML Definition" w:semiHidden="1" w:unhideWhenUsed="1"/>
-    <w:lsdException w:name="HTML Keyboard" w:semiHidden="1" w:unhideWhenUsed="1"/>
-    <w:lsdException w:name="HTML Preformatted" w:semiHidden="1" w:unhideWhenUsed="1"/>
-    <w:lsdException w:name="HTML Sample" w:semiHidden="1" w:unhideWhenUsed="1"/>
-    <w:lsdException w:name="HTML Typewriter" w:semiHidden="1" w:unhideWhenUsed="1"/>
-    <w:lsdException w:name="HTML Variable" w:semiHidden="1" w:unhideWhenUsed="1"/>
-    <w:lsdException w:name="Normal Table" w:semiHidden="1" w:unhideWhenUsed="1"/>
-    <w:lsdException w:name="annotation subject" w:semiHidden="1" w:unhideWhenUsed="1"/>
-    <w:lsdException w:name="No List" w:semiHidden="1" w:unhideWhenUsed="1"/>
-    <w:lsdException w:name="Outline List 1" w:semiHidden="1" w:unhideWhenUsed="1"/>
-    <w:lsdException w:name="Outline List 2" w:semiHidden="1" w:unhideWhenUsed="1"/>
-    <w:lsdException w:name="Outline List 3" w:semiHidden="1" w:unhideWhenUsed="1"/>
-    <w:lsdException w:name="Table Simple 1" w:semiHidden="1" w:unhideWhenUsed="1"/>
-    <w:lsdException w:name="Table Simple 2" w:semiHidden="1" w:unhideWhenUsed="1"/>
-    <w:lsdException w:name="Table Simple 3" w:semiHidden="1" w:unhideWhenUsed="1"/>
-    <w:lsdException w:name="Table Classic 1" w:semiHidden="1" w:unhideWhenUsed="1"/>
-    <w:lsdException w:name="Table Classic 2" w:semiHidden="1" w:unhideWhenUsed="1"/>
-    <w:lsdException w:name="Table Classic 3" w:semiHidden="1" w:unhideWhenUsed="1"/>
-    <w:lsdException w:name="Table Classic 4" w:semiHidden="1" w:unhideWhenUsed="1"/>
-    <w:lsdException w:name="Table Colorful 1" w:semiHidden="1" w:unhideWhenUsed="1"/>
-    <w:lsdException w:name="Table Colorful 2" w:semiHidden="1" w:unhideWhenUsed="1"/>
-    <w:lsdException w:name="Table Colorful 3" w:semiHidden="1" w:unhideWhenUsed="1"/>
-    <w:lsdException w:name="Table Columns 1" w:semiHidden="1" w:unhideWhenUsed="1"/>
-    <w:lsdException w:name="Table Columns 2" w:semiHidden="1" w:unhideWhenUsed="1"/>
-    <w:lsdException w:name="Table Columns 3" w:semiHidden="1" w:unhideWhenUsed="1"/>
-    <w:lsdException w:name="Table Columns 4" w:semiHidden="1" w:unhideWhenUsed="1"/>
-    <w:lsdException w:name="Table Columns 5" w:semiHidden="1" w:unhideWhenUsed="1"/>
-    <w:lsdException w:name="Table Grid 1" w:semiHidden="1" w:unhideWhenUsed="1"/>
-    <w:lsdException w:name="Table Grid 2" w:semiHidden="1" w:unhideWhenUsed="1"/>
-    <w:lsdException w:name="Table Grid 3" w:semiHidden="1" w:unhideWhenUsed="1"/>
-    <w:lsdException w:name="Table Grid 4" w:semiHidden="1" w:unhideWhenUsed="1"/>
-    <w:lsdException w:name="Table Grid 5" w:semiHidden="1" w:unhideWhenUsed="1"/>
-    <w:lsdException w:name="Table Grid 6" w:semiHidden="1" w:unhideWhenUsed="1"/>
-    <w:lsdException w:name="Table Grid 7" w:semiHidden="1" w:unhideWhenUsed="1"/>
-    <w:lsdException w:name="Table Grid 8" w:semiHidden="1" w:unhideWhenUsed="1"/>
-    <w:lsdException w:name="Table List 1" w:semiHidden="1" w:unhideWhenUsed="1"/>
-    <w:lsdException w:name="Table List 2" w:semiHidden="1" w:unhideWhenUsed="1"/>
-    <w:lsdException w:name="Table List 3" w:semiHidden="1" w:unhideWhenUsed="1"/>
-    <w:lsdException w:name="Table List 4" w:semiHidden="1" w:unhideWhenUsed="1"/>
-    <w:lsdException w:name="Table List 5" w:semiHidden="1" w:unhideWhenUsed="1"/>
-    <w:lsdException w:name="Table List 6" w:semiHidden="1" w:unhideWhenUsed="1"/>
-    <w:lsdException w:name="Table List 7" w:semiHidden="1" w:unhideWhenUsed="1"/>
-    <w:lsdException w:name="Table List 8" w:semiHidden="1" w:unhideWhenUsed="1"/>
-    <w:lsdException w:name="Table 3D effects 1" w:semiHidden="1" w:unhideWhenUsed="1"/>
-    <w:lsdException w:name="Table 3D effects 2" w:semiHidden="1" w:unhideWhenUsed="1"/>
-    <w:lsdException w:name="Table 3D effects 3" w:semiHidden="1" w:unhideWhenUsed="1"/>
-    <w:lsdException w:name="Table Contemporary" w:semiHidden="1" w:unhideWhenUsed="1"/>
-    <w:lsdException w:name="Table Elegant" w:semiHidden="1" w:unhideWhenUsed="1"/>
-    <w:lsdException w:name="Table Professional" w:semiHidden="1" w:unhideWhenUsed="1"/>
-    <w:lsdException w:name="Table Subtle 1" w:semiHidden="1" w:unhideWhenUsed="1"/>
-    <w:lsdException w:name="Table Subtle 2" w:semiHidden="1" w:unhideWhenUsed="1"/>
-    <w:lsdException w:name="Table Web 1" w:semiHidden="1" w:unhideWhenUsed="1"/>
-    <w:lsdException w:name="Table Web 2" w:semiHidden="1" w:unhideWhenUsed="1"/>
-    <w:lsdException w:name="Table Web 3" w:semiHidden="1" w:unhideWhenUsed="1"/>
-    <w:lsdException w:name="Balloon Text" w:semiHidden="1" w:unhideWhenUsed="1"/>
-    <w:lsdException w:name="Table Grid" w:uiPriority="39"/>
-    <w:lsdException w:name="Table Theme" w:semiHidden="1" w:unhideWhenUsed="1"/>
-    <w:lsdException w:name="Placeholder Text" w:semiHidden="1"/>
-    <w:lsdException w:name="No Spacing" w:uiPriority="1" w:qFormat="1"/>
-    <w:lsdException w:name="Light Shading" w:uiPriority="60"/>
-    <w:lsdException w:name="Light List" w:uiPriority="61"/>
-    <w:lsdException w:name="Light Grid" w:uiPriority="62"/>
-    <w:lsdException w:name="Medium Shading 1" w:uiPriority="63"/>
-    <w:lsdException w:name="Medium Shading 2" w:uiPriority="64"/>
-    <w:lsdException w:name="Medium List 1" w:uiPriority="65"/>
-    <w:lsdException w:name="Medium List 2" w:uiPriority="66"/>
-    <w:lsdException w:name="Medium Grid 1" w:uiPriority="67"/>
-    <w:lsdException w:name="Medium Grid 2" w:uiPriority="68"/>
-    <w:lsdException w:name="Medium Grid 3" w:uiPriority="69"/>
-    <w:lsdException w:name="Dark List" w:uiPriority="70"/>
-    <w:lsdException w:name="Colorful Shading" w:uiPriority="71"/>
-    <w:lsdException w:name="Colorful List" w:uiPriority="72"/>
-    <w:lsdException w:name="Colorful Grid" w:uiPriority="73"/>
-    <w:lsdException w:name="Light Shading Accent 1" w:uiPriority="60"/>
-    <w:lsdException w:name="Light List Accent 1" w:uiPriority="61"/>
-    <w:lsdException w:name="Light Grid Accent 1" w:uiPriority="62"/>
-    <w:lsdException w:name="Medium Shading 1 Accent 1" w:uiPriority="63"/>
-    <w:lsdException w:name="Medium Shading 2 Accent 1" w:uiPriority="64"/>
-    <w:lsdException w:name="Medium List 1 Accent 1" w:uiPriority="65"/>
-    <w:lsdException w:name="Revision" w:semiHidden="1"/>
-    <w:lsdException w:name="List Paragraph" w:uiPriority="34" w:qFormat="1"/>
-    <w:lsdException w:name="Quote" w:uiPriority="29" w:qFormat="1"/>
-    <w:lsdException w:name="Intense Quote" w:uiPriority="30" w:qFormat="1"/>
-    <w:lsdException w:name="Medium List 2 Accent 1" w:uiPriority="66"/>
-    <w:lsdException w:name="Medium Grid 1 Accent 1" w:uiPriority="67"/>
-    <w:lsdException w:name="Medium Grid 2 Accent 1" w:uiPriority="68"/>
-    <w:lsdException w:name="Medium Grid 3 Accent 1" w:uiPriority="69"/>
-    <w:lsdException w:name="Dark List Accent 1" w:uiPriority="70"/>
-    <w:lsdException w:name="Colorful Shading Accent 1" w:uiPriority="71"/>
-    <w:lsdException w:name="Colorful List Accent 1" w:uiPriority="72"/>
-    <w:lsdException w:name="Colorful Grid Accent 1" w:uiPriority="73"/>
-    <w:lsdException w:name="Light Shading Accent 2" w:uiPriority="60"/>
-    <w:lsdException w:name="Light List Accent 2" w:uiPriority="61"/>
-    <w:lsdException w:name="Light Grid Accent 2" w:uiPriority="62"/>
-    <w:lsdException w:name="Medium Shading 1 Accent 2" w:uiPriority="63"/>
-    <w:lsdException w:name="Medium Shading 2 Accent 2" w:uiPriority="64"/>
-    <w:lsdException w:name="Medium List 1 Accent 2" w:uiPriority="65"/>
-    <w:lsdException w:name="Medium List 2 Accent 2" w:uiPriority="66"/>
-    <w:lsdException w:name="Medium Grid 1 Accent 2" w:uiPriority="67"/>
-    <w:lsdException w:name="Medium Grid 2 Accent 2" w:uiPriority="68"/>
-    <w:lsdException w:name="Medium Grid 3 Accent 2" w:uiPriority="69"/>
-    <w:lsdException w:name="Dark List Accent 2" w:uiPriority="70"/>
-    <w:lsdException w:name="Colorful Shading Accent 2" w:uiPriority="71"/>
-    <w:lsdException w:name="Colorful List Accent 2" w:uiPriority="72"/>
-    <w:lsdException w:name="Colorful Grid Accent 2" w:uiPriority="73"/>
-    <w:lsdException w:name="Light Shading Accent 3" w:uiPriority="60"/>
-    <w:lsdException w:name="Light List Accent 3" w:uiPriority="61"/>
-    <w:lsdException w:name="Light Grid Accent 3" w:uiPriority="62"/>
-    <w:lsdException w:name="Medium Shading 1 Accent 3" w:uiPriority="63"/>
-    <w:lsdException w:name="Medium Shading 2 Accent 3" w:uiPriority="64"/>
-    <w:lsdException w:name="Medium List 1 Accent 3" w:uiPriority="65"/>
-    <w:lsdException w:name="Medium List 2 Accent 3" w:uiPriority="66"/>
-    <w:lsdException w:name="Medium Grid 1 Accent 3" w:uiPriority="67"/>
-    <w:lsdException w:name="Medium Grid 2 Accent 3" w:uiPriority="68"/>
-    <w:lsdException w:name="Medium Grid 3 Accent 3" w:uiPriority="69"/>
-    <w:lsdException w:name="Dark List Accent 3" w:uiPriority="70"/>
-    <w:lsdException w:name="Colorful Shading Accent 3" w:uiPriority="71"/>
-    <w:lsdException w:name="Colorful List Accent 3" w:uiPriority="72"/>
-    <w:lsdException w:name="Colorful Grid Accent 3" w:uiPriority="73"/>
-    <w:lsdException w:name="Light Shading Accent 4" w:uiPriority="60"/>
-    <w:lsdException w:name="Light List Accent 4" w:uiPriority="61"/>
-    <w:lsdException w:name="Light Grid Accent 4" w:uiPriority="62"/>
-    <w:lsdException w:name="Medium Shading 1 Accent 4" w:uiPriority="63"/>
-    <w:lsdException w:name="Medium Shading 2 Accent 4" w:uiPriority="64"/>
-    <w:lsdException w:name="Medium List 1 Accent 4" w:uiPriority="65"/>
-    <w:lsdException w:name="Medium List 2 Accent 4" w:uiPriority="66"/>
-    <w:lsdException w:name="Medium Grid 1 Accent 4" w:uiPriority="67"/>
-    <w:lsdException w:name="Medium Grid 2 Accent 4" w:uiPriority="68"/>
-    <w:lsdException w:name="Medium Grid 3 Accent 4" w:uiPriority="69"/>
-    <w:lsdException w:name="Dark List Accent 4" w:uiPriority="70"/>
-    <w:lsdException w:name="Colorful Shading Accent 4" w:uiPriority="71"/>
-    <w:lsdException w:name="Colorful List Accent 4" w:uiPriority="72"/>
-    <w:lsdException w:name="Colorful Grid Accent 4" w:uiPriority="73"/>
-    <w:lsdException w:name="Light Shading Accent 5" w:uiPriority="60"/>
-    <w:lsdException w:name="Light List Accent 5" w:uiPriority="61"/>
-    <w:lsdException w:name="Light Grid Accent 5" w:uiPriority="62"/>
-    <w:lsdException w:name="Medium Shading 1 Accent 5" w:uiPriority="63"/>
-    <w:lsdException w:name="Medium Shading 2 Accent 5" w:uiPriority="64"/>
-    <w:lsdException w:name="Medium List 1 Accent 5" w:uiPriority="65"/>
-    <w:lsdException w:name="Medium List 2 Accent 5" w:uiPriority="66"/>
-    <w:lsdException w:name="Medium Grid 1 Accent 5" w:uiPriority="67"/>
-    <w:lsdException w:name="Medium Grid 2 Accent 5" w:uiPriority="68"/>
-    <w:lsdException w:name="Medium Grid 3 Accent 5" w:uiPriority="69"/>
-    <w:lsdException w:name="Dark List Accent 5" w:uiPriority="70"/>
-    <w:lsdException w:name="Colorful Shading Accent 5" w:uiPriority="71"/>
-    <w:lsdException w:name="Colorful List Accent 5" w:uiPriority="72"/>
-    <w:lsdException w:name="Colorful Grid Accent 5" w:uiPriority="73"/>
-    <w:lsdException w:name="Light Shading Accent 6" w:uiPriority="60"/>
-    <w:lsdException w:name="Light List Accent 6" w:uiPriority="61"/>
-    <w:lsdException w:name="Light Grid Accent 6" w:uiPriority="62"/>
-    <w:lsdException w:name="Medium Shading 1 Accent 6" w:uiPriority="63"/>
-    <w:lsdException w:name="Medium Shading 2 Accent 6" w:uiPriority="64"/>
-    <w:lsdException w:name="Medium List 1 Accent 6" w:uiPriority="65"/>
-    <w:lsdException w:name="Medium List 2 Accent 6" w:uiPriority="66"/>
-    <w:lsdException w:name="Medium Grid 1 Accent 6" w:uiPriority="67"/>
-    <w:lsdException w:name="Medium Grid 2 Accent 6" w:uiPriority="68"/>
-    <w:lsdException w:name="Medium Grid 3 Accent 6" w:uiPriority="69"/>
-    <w:lsdException w:name="Dark List Accent 6" w:uiPriority="70"/>
-    <w:lsdException w:name="Colorful Shading Accent 6" w:uiPriority="71"/>
-    <w:lsdException w:name="Colorful List Accent 6" w:uiPriority="72"/>
-    <w:lsdException w:name="Colorful Grid Accent 6" w:uiPriority="73"/>
-    <w:lsdException w:name="Subtle Emphasis" w:uiPriority="19" w:qFormat="1"/>
-    <w:lsdException w:name="Intense Emphasis" w:uiPriority="21" w:qFormat="1"/>
-    <w:lsdException w:name="Subtle Reference" w:uiPriority="31" w:qFormat="1"/>
-    <w:lsdException w:name="Intense Reference" w:uiPriority="32" w:qFormat="1"/>
-    <w:lsdException w:name="Book Title" w:uiPriority="33" w:qFormat="1"/>
-    <w:lsdException w:name="Bibliography" w:semiHidden="1" w:uiPriority="37" w:unhideWhenUsed="1"/>
-    <w:lsdException w:name="TOC Heading" w:semiHidden="1" w:uiPriority="39" w:unhideWhenUsed="1" w:qFormat="1"/>
-    <w:lsdException w:name="Plain Table 1" w:uiPriority="41"/>
-    <w:lsdException w:name="Plain Table 2" w:uiPriority="42"/>
-    <w:lsdException w:name="Plain Table 3" w:uiPriority="43"/>
-    <w:lsdException w:name="Plain Table 4" w:uiPriority="44"/>
-    <w:lsdException w:name="Plain Table 5" w:uiPriority="45"/>
-    <w:lsdException w:name="Grid Table Light" w:uiPriority="40"/>
-    <w:lsdException w:name="Grid Table 1 Light" w:uiPriority="46"/>
-    <w:lsdException w:name="Grid Table 2" w:uiPriority="47"/>
-    <w:lsdException w:name="Grid Table 3" w:uiPriority="48"/>
-    <w:lsdException w:name="Grid Table 4" w:uiPriority="49"/>
-    <w:lsdException w:name="Grid Table 5 Dark" w:uiPriority="50"/>
-    <w:lsdException w:name="Grid Table 6 Colorful" w:uiPriority="51"/>
-    <w:lsdException w:name="Grid Table 7 Colorful" w:uiPriority="52"/>
-    <w:lsdException w:name="Grid Table 1 Light Accent 1" w:uiPriority="46"/>
-    <w:lsdException w:name="Grid Table 2 Accent 1" w:uiPriority="47"/>
-    <w:lsdException w:name="Grid Table 3 Accent 1" w:uiPriority="48"/>
-    <w:lsdException w:name="Grid Table 4 Accent 1" w:uiPriority="49"/>
-    <w:lsdException w:name="Grid Table 5 Dark Accent 1" w:uiPriority="50"/>
-    <w:lsdException w:name="Grid Table 6 Colorful Accent 1" w:uiPriority="51"/>
-    <w:lsdException w:name="Grid Table 7 Colorful Accent 1" w:uiPriority="52"/>
-    <w:lsdException w:name="Grid Table 1 Light Accent 2" w:uiPriority="46"/>
-    <w:lsdException w:name="Grid Table 2 Accent 2" w:uiPriority="47"/>
-    <w:lsdException w:name="Grid Table 3 Accent 2" w:uiPriority="48"/>
-    <w:lsdException w:name="Grid Table 4 Accent 2" w:uiPriority="49"/>
-    <w:lsdException w:name="Grid Table 5 Dark Accent 2" w:uiPriority="50"/>
-    <w:lsdException w:name="Grid Table 6 Colorful Accent 2" w:uiPriority="51"/>
-    <w:lsdException w:name="Grid Table 7 Colorful Accent 2" w:uiPriority="52"/>
-    <w:lsdException w:name="Grid Table 1 Light Accent 3" w:uiPriority="46"/>
-    <w:lsdException w:name="Grid Table 2 Accent 3" w:uiPriority="47"/>
-    <w:lsdException w:name="Grid Table 3 Accent 3" w:uiPriority="48"/>
-    <w:lsdException w:name="Grid Table 4 Accent 3" w:uiPriority="49"/>
-    <w:lsdException w:name="Grid Table 5 Dark Accent 3" w:uiPriority="50"/>
-    <w:lsdException w:name="Grid Table 6 Colorful Accent 3" w:uiPriority="51"/>
-    <w:lsdException w:name="Grid Table 7 Colorful Accent 3" w:uiPriority="52"/>
-    <w:lsdException w:name="Grid Table 1 Light Accent 4" w:uiPriority="46"/>
-    <w:lsdException w:name="Grid Table 2 Accent 4" w:uiPriority="47"/>
-    <w:lsdException w:name="Grid Table 3 Accent 4" w:uiPriority="48"/>
-    <w:lsdException w:name="Grid Table 4 Accent 4" w:uiPriority="49"/>
-    <w:lsdException w:name="Grid Table 5 Dark Accent 4" w:uiPriority="50"/>
-    <w:lsdException w:name="Grid Table 6 Colorful Accent 4" w:uiPriority="51"/>
-    <w:lsdException w:name="Grid Table 7 Colorful Accent 4" w:uiPriority="52"/>
-    <w:lsdException w:name="Grid Table 1 Light Accent 5" w:uiPriority="46"/>
-    <w:lsdException w:name="Grid Table 2 Accent 5" w:uiPriority="47"/>
-    <w:lsdException w:name="Grid Table 3 Accent 5" w:uiPriority="48"/>
-    <w:lsdException w:name="Grid Table 4 Accent 5" w:uiPriority="49"/>
-    <w:lsdException w:name="Grid Table 5 Dark Accent 5" w:uiPriority="50"/>
-    <w:lsdException w:name="Grid Table 6 Colorful Accent 5" w:uiPriority="51"/>
-    <w:lsdException w:name="Grid Table 7 Colorful Accent 5" w:uiPriority="52"/>
-    <w:lsdException w:name="Grid Table 1 Light Accent 6" w:uiPriority="46"/>
-    <w:lsdException w:name="Grid Table 2 Accent 6" w:uiPriority="47"/>
-    <w:lsdException w:name="Grid Table 3 Accent 6" w:uiPriority="48"/>
-    <w:lsdException w:name="Grid Table 4 Accent 6" w:uiPriority="49"/>
-    <w:lsdException w:name="Grid Table 5 Dark Accent 6" w:uiPriority="50"/>
-    <w:lsdException w:name="Grid Table 6 Colorful Accent 6" w:uiPriority="51"/>
-    <w:lsdException w:name="Grid Table 7 Colorful Accent 6" w:uiPriority="52"/>
-    <w:lsdException w:name="List Table 1 Light" w:uiPriority="46"/>
-    <w:lsdException w:name="List Table 2" w:uiPriority="47"/>
-    <w:lsdException w:name="List Table 3" w:uiPriority="48"/>
-    <w:lsdException w:name="List Table 4" w:uiPriority="49"/>
-    <w:lsdException w:name="List Table 5 Dark" w:uiPriority="50"/>
-    <w:lsdException w:name="List Table 6 Colorful" w:uiPriority="51"/>
-    <w:lsdException w:name="List Table 7 Colorful" w:uiPriority="52"/>
-    <w:lsdException w:name="List Table 1 Light Accent 1" w:uiPriority="46"/>
-    <w:lsdException w:name="List Table 2 Accent 1" w:uiPriority="47"/>
-    <w:lsdException w:name="List Table 3 Accent 1" w:uiPriority="48"/>
-    <w:lsdException w:name="List Table 4 Accent 1" w:uiPriority="49"/>
-    <w:lsdException w:name="List Table 5 Dark Accent 1" w:uiPriority="50"/>
-    <w:lsdException w:name="List Table 6 Colorful Accent 1" w:uiPriority="51"/>
-    <w:lsdException w:name="List Table 7 Colorful Accent 1" w:uiPriority="52"/>
-    <w:lsdException w:name="List Table 1 Light Accent 2" w:uiPriority="46"/>
-    <w:lsdException w:name="List Table 2 Accent 2" w:uiPriority="47"/>
-    <w:lsdException w:name="List Table 3 Accent 2" w:uiPriority="48"/>
-    <w:lsdException w:name="List Table 4 Accent 2" w:uiPriority="49"/>
-    <w:lsdException w:name="List Table 5 Dark Accent 2" w:uiPriority="50"/>
-    <w:lsdException w:name="List Table 6 Colorful Accent 2" w:uiPriority="51"/>
-    <w:lsdException w:name="List Table 7 Colorful Accent 2" w:uiPriority="52"/>
-    <w:lsdException w:name="List Table 1 Light Accent 3" w:uiPriority="46"/>
-    <w:lsdException w:name="List Table 2 Accent 3" w:uiPriority="47"/>
-    <w:lsdException w:name="List Table 3 Accent 3" w:uiPriority="48"/>
-    <w:lsdException w:name="List Table 4 Accent 3" w:uiPriority="49"/>
-    <w:lsdException w:name="List Table 5 Dark Accent 3" w:uiPriority="50"/>
-    <w:lsdException w:name="List Table 6 Colorful Accent 3" w:uiPriority="51"/>
-    <w:lsdException w:name="List Table 7 Colorful Accent 3" w:uiPriority="52"/>
-    <w:lsdException w:name="List Table 1 Light Accent 4" w:uiPriority="46"/>
-    <w:lsdException w:name="List Table 2 Accent 4" w:uiPriority="47"/>
-    <w:lsdException w:name="List Table 3 Accent 4" w:uiPriority="48"/>
-    <w:lsdException w:name="List Table 4 Accent 4" w:uiPriority="49"/>
-    <w:lsdException w:name="List Table 5 Dark Accent 4" w:uiPriority="50"/>
-    <w:lsdException w:name="List Table 6 Colorful Accent 4" w:uiPriority="51"/>
-    <w:lsdException w:name="List Table 7 Colorful Accent 4" w:uiPriority="52"/>
-    <w:lsdException w:name="List Table 1 Light Accent 5" w:uiPriority="46"/>
-    <w:lsdException w:name="List Table 2 Accent 5" w:uiPriority="47"/>
-    <w:lsdException w:name="List Table 3 Accent 5" w:uiPriority="48"/>
-    <w:lsdException w:name="List Table 4 Accent 5" w:uiPriority="49"/>
-    <w:lsdException w:name="List Table 5 Dark Accent 5" w:uiPriority="50"/>
-    <w:lsdException w:name="List Table 6 Colorful Accent 5" w:uiPriority="51"/>
-    <w:lsdException w:name="List Table 7 Colorful Accent 5" w:uiPriority="52"/>
-    <w:lsdException w:name="List Table 1 Light Accent 6" w:uiPriority="46"/>
-    <w:lsdException w:name="List Table 2 Accent 6" w:uiPriority="47"/>
-    <w:lsdException w:name="List Table 3 Accent 6" w:uiPriority="48"/>
-    <w:lsdException w:name="List Table 4 Accent 6" w:uiPriority="49"/>
-    <w:lsdException w:name="List Table 5 Dark Accent 6" w:uiPriority="50"/>
-    <w:lsdException w:name="List Table 6 Colorful Accent 6" w:uiPriority="51"/>
-    <w:lsdException w:name="List Table 7 Colorful Accent 6" w:uiPriority="52"/>
+  <w:latentStyles w:defLockedState="0" w:defUIPriority="99" w:defSemiHidden="1" w:defUnhideWhenUsed="1" w:defQFormat="0" w:count="267">
+    <w:lsdException w:name="Normal" w:semiHidden="0" w:uiPriority="0" w:unhideWhenUsed="0" w:qFormat="1"/>
+    <w:lsdException w:name="heading 1" w:semiHidden="0" w:uiPriority="9" w:unhideWhenUsed="0" w:qFormat="1"/>
+    <w:lsdException w:name="heading 2" w:uiPriority="9" w:qFormat="1"/>
+    <w:lsdException w:name="heading 3" w:uiPriority="9" w:qFormat="1"/>
+    <w:lsdException w:name="heading 4" w:uiPriority="9" w:qFormat="1"/>
+    <w:lsdException w:name="heading 5" w:uiPriority="9" w:qFormat="1"/>
+    <w:lsdException w:name="heading 6" w:uiPriority="9" w:qFormat="1"/>
+    <w:lsdException w:name="heading 7" w:uiPriority="9" w:qFormat="1"/>
+    <w:lsdException w:name="heading 8" w:uiPriority="9" w:qFormat="1"/>
+    <w:lsdException w:name="heading 9" w:uiPriority="9" w:qFormat="1"/>
+    <w:lsdException w:name="toc 1" w:uiPriority="39"/>
+    <w:lsdException w:name="toc 2" w:uiPriority="39"/>
+    <w:lsdException w:name="toc 3" w:uiPriority="39"/>
+    <w:lsdException w:name="toc 4" w:uiPriority="39"/>
+    <w:lsdException w:name="toc 5" w:uiPriority="39"/>
+    <w:lsdException w:name="toc 6" w:uiPriority="39"/>
+    <w:lsdException w:name="toc 7" w:uiPriority="39"/>
+    <w:lsdException w:name="toc 8" w:uiPriority="39"/>
+    <w:lsdException w:name="toc 9" w:uiPriority="39"/>
+    <w:lsdException w:name="caption" w:uiPriority="35" w:qFormat="1"/>
+    <w:lsdException w:name="Title" w:semiHidden="0" w:uiPriority="10" w:unhideWhenUsed="0" w:qFormat="1"/>
+    <w:lsdException w:name="Default Paragraph Font" w:uiPriority="1"/>
+    <w:lsdException w:name="Subtitle" w:semiHidden="0" w:uiPriority="11" w:unhideWhenUsed="0" w:qFormat="1"/>
+    <w:lsdException w:name="Strong" w:semiHidden="0" w:uiPriority="22" w:unhideWhenUsed="0" w:qFormat="1"/>
+    <w:lsdException w:name="Emphasis" w:semiHidden="0" w:uiPriority="20" w:unhideWhenUsed="0" w:qFormat="1"/>
+    <w:lsdException w:name="Table Grid" w:semiHidden="0" w:uiPriority="59" w:unhideWhenUsed="0"/>
+    <w:lsdException w:name="Placeholder Text" w:unhideWhenUsed="0"/>
+    <w:lsdException w:name="No Spacing" w:semiHidden="0" w:uiPriority="1" w:unhideWhenUsed="0" w:qFormat="1"/>
+    <w:lsdException w:name="Light Shading" w:semiHidden="0" w:uiPriority="60" w:unhideWhenUsed="0"/>
+    <w:lsdException w:name="Light List" w:semiHidden="0" w:uiPriority="61" w:unhideWhenUsed="0"/>
+    <w:lsdException w:name="Light Grid" w:semiHidden="0" w:uiPriority="62" w:unhideWhenUsed="0"/>
+    <w:lsdException w:name="Medium Shading 1" w:semiHidden="0" w:uiPriority="63" w:unhideWhenUsed="0"/>
+    <w:lsdException w:name="Medium Shading 2" w:semiHidden="0" w:uiPriority="64" w:unhideWhenUsed="0"/>
+    <w:lsdException w:name="Medium List 1" w:semiHidden="0" w:uiPriority="65" w:unhideWhenUsed="0"/>
+    <w:lsdException w:name="Medium List 2" w:semiHidden="0" w:uiPriority="66" w:unhideWhenUsed="0"/>
+    <w:lsdException w:name="Medium Grid 1" w:semiHidden="0" w:uiPriority="67" w:unhideWhenUsed="0"/>
+    <w:lsdException w:name="Medium Grid 2" w:semiHidden="0" w:uiPriority="68" w:unhideWhenUsed="0"/>
+    <w:lsdException w:name="Medium Grid 3" w:semiHidden="0" w:uiPriority="69" w:unhideWhenUsed="0"/>
+    <w:lsdException w:name="Dark List" w:semiHidden="0" w:uiPriority="70" w:unhideWhenUsed="0"/>
+    <w:lsdException w:name="Colorful Shading" w:semiHidden="0" w:uiPriority="71" w:unhideWhenUsed="0"/>
+    <w:lsdException w:name="Colorful List" w:semiHidden="0" w:uiPriority="72" w:unhideWhenUsed="0"/>
+    <w:lsdException w:name="Colorful Grid" w:semiHidden="0" w:uiPriority="73" w:unhideWhenUsed="0"/>
+    <w:lsdException w:name="Light Shading Accent 1" w:semiHidden="0" w:uiPriority="60" w:unhideWhenUsed="0"/>
+    <w:lsdException w:name="Light List Accent 1" w:semiHidden="0" w:uiPriority="61" w:unhideWhenUsed="0"/>
+    <w:lsdException w:name="Light Grid Accent 1" w:semiHidden="0" w:uiPriority="62" w:unhideWhenUsed="0"/>
+    <w:lsdException w:name="Medium Shading 1 Accent 1" w:semiHidden="0" w:uiPriority="63" w:unhideWhenUsed="0"/>
+    <w:lsdException w:name="Medium Shading 2 Accent 1" w:semiHidden="0" w:uiPriority="64" w:unhideWhenUsed="0"/>
+    <w:lsdException w:name="Medium List 1 Accent 1" w:semiHidden="0" w:uiPriority="65" w:unhideWhenUsed="0"/>
+    <w:lsdException w:name="Revision" w:unhideWhenUsed="0"/>
+    <w:lsdException w:name="List Paragraph" w:semiHidden="0" w:uiPriority="34" w:unhideWhenUsed="0" w:qFormat="1"/>
+    <w:lsdException w:name="Quote" w:semiHidden="0" w:uiPriority="29" w:unhideWhenUsed="0" w:qFormat="1"/>
+    <w:lsdException w:name="Intense Quote" w:semiHidden="0" w:uiPriority="30" w:unhideWhenUsed="0" w:qFormat="1"/>
+    <w:lsdException w:name="Medium List 2 Accent 1" w:semiHidden="0" w:uiPriority="66" w:unhideWhenUsed="0"/>
+    <w:lsdException w:name="Medium Grid 1 Accent 1" w:semiHidden="0" w:uiPriority="67" w:unhideWhenUsed="0"/>
+    <w:lsdException w:name="Medium Grid 2 Accent 1" w:semiHidden="0" w:uiPriority="68" w:unhideWhenUsed="0"/>
+    <w:lsdException w:name="Medium Grid 3 Accent 1" w:semiHidden="0" w:uiPriority="69" w:unhideWhenUsed="0"/>
+    <w:lsdException w:name="Dark List Accent 1" w:semiHidden="0" w:uiPriority="70" w:unhideWhenUsed="0"/>
+    <w:lsdException w:name="Colorful Shading Accent 1" w:semiHidden="0" w:uiPriority="71" w:unhideWhenUsed="0"/>
+    <w:lsdException w:name="Colorful List Accent 1" w:semiHidden="0" w:uiPriority="72" w:unhideWhenUsed="0"/>
+    <w:lsdException w:name="Colorful Grid Accent 1" w:semiHidden="0" w:uiPriority="73" w:unhideWhenUsed="0"/>
+    <w:lsdException w:name="Light Shading Accent 2" w:semiHidden="0" w:uiPriority="60" w:unhideWhenUsed="0"/>
+    <w:lsdException w:name="Light List Accent 2" w:semiHidden="0" w:uiPriority="61" w:unhideWhenUsed="0"/>
+    <w:lsdException w:name="Light Grid Accent 2" w:semiHidden="0" w:uiPriority="62" w:unhideWhenUsed="0"/>
+    <w:lsdException w:name="Medium Shading 1 Accent 2" w:semiHidden="0" w:uiPriority="63" w:unhideWhenUsed="0"/>
+    <w:lsdException w:name="Medium Shading 2 Accent 2" w:semiHidden="0" w:uiPriority="64" w:unhideWhenUsed="0"/>
+    <w:lsdException w:name="Medium List 1 Accent 2" w:semiHidden="0" w:uiPriority="65" w:unhideWhenUsed="0"/>
+    <w:lsdException w:name="Medium List 2 Accent 2" w:semiHidden="0" w:uiPriority="66" w:unhideWhenUsed="0"/>
+    <w:lsdException w:name="Medium Grid 1 Accent 2" w:semiHidden="0" w:uiPriority="67" w:unhideWhenUsed="0"/>
+    <w:lsdException w:name="Medium Grid 2 Accent 2" w:semiHidden="0" w:uiPriority="68" w:unhideWhenUsed="0"/>
+    <w:lsdException w:name="Medium Grid 3 Accent 2" w:semiHidden="0" w:uiPriority="69" w:unhideWhenUsed="0"/>
+    <w:lsdException w:name="Dark List Accent 2" w:semiHidden="0" w:uiPriority="70" w:unhideWhenUsed="0"/>
+    <w:lsdException w:name="Colorful Shading Accent 2" w:semiHidden="0" w:uiPriority="71" w:unhideWhenUsed="0"/>
+    <w:lsdException w:name="Colorful List Accent 2" w:semiHidden="0" w:uiPriority="72" w:unhideWhenUsed="0"/>
+    <w:lsdException w:name="Colorful Grid Accent 2" w:semiHidden="0" w:uiPriority="73" w:unhideWhenUsed="0"/>
+    <w:lsdException w:name="Light Shading Accent 3" w:semiHidden="0" w:uiPriority="60" w:unhideWhenUsed="0"/>
+    <w:lsdException w:name="Light List Accent 3" w:semiHidden="0" w:uiPriority="61" w:unhideWhenUsed="0"/>
+    <w:lsdException w:name="Light Grid Accent 3" w:semiHidden="0" w:uiPriority="62" w:unhideWhenUsed="0"/>
+    <w:lsdException w:name="Medium Shading 1 Accent 3" w:semiHidden="0" w:uiPriority="63" w:unhideWhenUsed="0"/>
+    <w:lsdException w:name="Medium Shading 2 Accent 3" w:semiHidden="0" w:uiPriority="64" w:unhideWhenUsed="0"/>
+    <w:lsdException w:name="Medium List 1 Accent 3" w:semiHidden="0" w:uiPriority="65" w:unhideWhenUsed="0"/>
+    <w:lsdException w:name="Medium List 2 Accent 3" w:semiHidden="0" w:uiPriority="66" w:unhideWhenUsed="0"/>
+    <w:lsdException w:name="Medium Grid 1 Accent 3" w:semiHidden="0" w:uiPriority="67" w:unhideWhenUsed="0"/>
+    <w:lsdException w:name="Medium Grid 2 Accent 3" w:semiHidden="0" w:uiPriority="68" w:unhideWhenUsed="0"/>
+    <w:lsdException w:name="Medium Grid 3 Accent 3" w:semiHidden="0" w:uiPriority="69" w:unhideWhenUsed="0"/>
+    <w:lsdException w:name="Dark List Accent 3" w:semiHidden="0" w:uiPriority="70" w:unhideWhenUsed="0"/>
+    <w:lsdException w:name="Colorful Shading Accent 3" w:semiHidden="0" w:uiPriority="71" w:unhideWhenUsed="0"/>
+    <w:lsdException w:name="Colorful List Accent 3" w:semiHidden="0" w:uiPriority="72" w:unhideWhenUsed="0"/>
+    <w:lsdException w:name="Colorful Grid Accent 3" w:semiHidden="0" w:uiPriority="73" w:unhideWhenUsed="0"/>
+    <w:lsdException w:name="Light Shading Accent 4" w:semiHidden="0" w:uiPriority="60" w:unhideWhenUsed="0"/>
+    <w:lsdException w:name="Light List Accent 4" w:semiHidden="0" w:uiPriority="61" w:unhideWhenUsed="0"/>
+    <w:lsdException w:name="Light Grid Accent 4" w:semiHidden="0" w:uiPriority="62" w:unhideWhenUsed="0"/>
+    <w:lsdException w:name="Medium Shading 1 Accent 4" w:semiHidden="0" w:uiPriority="63" w:unhideWhenUsed="0"/>
+    <w:lsdException w:name="Medium Shading 2 Accent 4" w:semiHidden="0" w:uiPriority="64" w:unhideWhenUsed="0"/>
+    <w:lsdException w:name="Medium List 1 Accent 4" w:semiHidden="0" w:uiPriority="65" w:unhideWhenUsed="0"/>
+    <w:lsdException w:name="Medium List 2 Accent 4" w:semiHidden="0" w:uiPriority="66" w:unhideWhenUsed="0"/>
+    <w:lsdException w:name="Medium Grid 1 Accent 4" w:semiHidden="0" w:uiPriority="67" w:unhideWhenUsed="0"/>
+    <w:lsdException w:name="Medium Grid 2 Accent 4" w:semiHidden="0" w:uiPriority="68" w:unhideWhenUsed="0"/>
+    <w:lsdException w:name="Medium Grid 3 Accent 4" w:semiHidden="0" w:uiPriority="69" w:unhideWhenUsed="0"/>
+    <w:lsdException w:name="Dark List Accent 4" w:semiHidden="0" w:uiPriority="70" w:unhideWhenUsed="0"/>
+    <w:lsdException w:name="Colorful Shading Accent 4" w:semiHidden="0" w:uiPriority="71" w:unhideWhenUsed="0"/>
+    <w:lsdException w:name="Colorful List Accent 4" w:semiHidden="0" w:uiPriority="72" w:unhideWhenUsed="0"/>
+    <w:lsdException w:name="Colorful Grid Accent 4" w:semiHidden="0" w:uiPriority="73" w:unhideWhenUsed="0"/>
+    <w:lsdException w:name="Light Shading Accent 5" w:semiHidden="0" w:uiPriority="60" w:unhideWhenUsed="0"/>
+    <w:lsdException w:name="Light List Accent 5" w:semiHidden="0" w:uiPriority="61" w:unhideWhenUsed="0"/>
+    <w:lsdException w:name="Light Grid Accent 5" w:semiHidden="0" w:uiPriority="62" w:unhideWhenUsed="0"/>
+    <w:lsdException w:name="Medium Shading 1 Accent 5" w:semiHidden="0" w:uiPriority="63" w:unhideWhenUsed="0"/>
+    <w:lsdException w:name="Medium Shading 2 Accent 5" w:semiHidden="0" w:uiPriority="64" w:unhideWhenUsed="0"/>
+    <w:lsdException w:name="Medium List 1 Accent 5" w:semiHidden="0" w:uiPriority="65" w:unhideWhenUsed="0"/>
+    <w:lsdException w:name="Medium List 2 Accent 5" w:semiHidden="0" w:uiPriority="66" w:unhideWhenUsed="0"/>
+    <w:lsdException w:name="Medium Grid 1 Accent 5" w:semiHidden="0" w:uiPriority="67" w:unhideWhenUsed="0"/>
+    <w:lsdException w:name="Medium Grid 2 Accent 5" w:semiHidden="0" w:uiPriority="68" w:unhideWhenUsed="0"/>
+    <w:lsdException w:name="Medium Grid 3 Accent 5" w:semiHidden="0" w:uiPriority="69" w:unhideWhenUsed="0"/>
+    <w:lsdException w:name="Dark List Accent 5" w:semiHidden="0" w:uiPriority="70" w:unhideWhenUsed="0"/>
+    <w:lsdException w:name="Colorful Shading Accent 5" w:semiHidden="0" w:uiPriority="71" w:unhideWhenUsed="0"/>
+    <w:lsdException w:name="Colorful List Accent 5" w:semiHidden="0" w:uiPriority="72" w:unhideWhenUsed="0"/>
+    <w:lsdException w:name="Colorful Grid Accent 5" w:semiHidden="0" w:uiPriority="73" w:unhideWhenUsed="0"/>
+    <w:lsdException w:name="Light Shading Accent 6" w:semiHidden="0" w:uiPriority="60" w:unhideWhenUsed="0"/>
+    <w:lsdException w:name="Light List Accent 6" w:semiHidden="0" w:uiPriority="61" w:unhideWhenUsed="0"/>
+    <w:lsdException w:name="Light Grid Accent 6" w:semiHidden="0" w:uiPriority="62" w:unhideWhenUsed="0"/>
+    <w:lsdException w:name="Medium Shading 1 Accent 6" w:semiHidden="0" w:uiPriority="63" w:unhideWhenUsed="0"/>
+    <w:lsdException w:name="Medium Shading 2 Accent 6" w:semiHidden="0" w:uiPriority="64" w:unhideWhenUsed="0"/>
+    <w:lsdException w:name="Medium List 1 Accent 6" w:semiHidden="0" w:uiPriority="65" w:unhideWhenUsed="0"/>
+    <w:lsdException w:name="Medium List 2 Accent 6" w:semiHidden="0" w:uiPriority="66" w:unhideWhenUsed="0"/>
+    <w:lsdException w:name="Medium Grid 1 Accent 6" w:semiHidden="0" w:uiPriority="67" w:unhideWhenUsed="0"/>
+    <w:lsdException w:name="Medium Grid 2 Accent 6" w:semiHidden="0" w:uiPriority="68" w:unhideWhenUsed="0"/>
+    <w:lsdException w:name="Medium Grid 3 Accent 6" w:semiHidden="0" w:uiPriority="69" w:unhideWhenUsed="0"/>
+    <w:lsdException w:name="Dark List Accent 6" w:semiHidden="0" w:uiPriority="70" w:unhideWhenUsed="0"/>
+    <w:lsdException w:name="Colorful Shading Accent 6" w:semiHidden="0" w:uiPriority="71" w:unhideWhenUsed="0"/>
+    <w:lsdException w:name="Colorful List Accent 6" w:semiHidden="0" w:uiPriority="72" w:unhideWhenUsed="0"/>
+    <w:lsdException w:name="Colorful Grid Accent 6" w:semiHidden="0" w:uiPriority="73" w:unhideWhenUsed="0"/>
+    <w:lsdException w:name="Subtle Emphasis" w:semiHidden="0" w:uiPriority="19" w:unhideWhenUsed="0" w:qFormat="1"/>
+    <w:lsdException w:name="Intense Emphasis" w:semiHidden="0" w:uiPriority="21" w:unhideWhenUsed="0" w:qFormat="1"/>
+    <w:lsdException w:name="Subtle Reference" w:semiHidden="0" w:uiPriority="31" w:unhideWhenUsed="0" w:qFormat="1"/>
+    <w:lsdException w:name="Intense Reference" w:semiHidden="0" w:uiPriority="32" w:unhideWhenUsed="0" w:qFormat="1"/>
+    <w:lsdException w:name="Book Title" w:semiHidden="0" w:uiPriority="33" w:unhideWhenUsed="0" w:qFormat="1"/>
+    <w:lsdException w:name="Bibliography" w:uiPriority="37"/>
+    <w:lsdException w:name="TOC Heading" w:uiPriority="39" w:qFormat="1"/>
   </w:latentStyles>
   <w:style w:type="paragraph" w:default="1" w:styleId="Normal">
     <w:name w:val="Normal"/>
@@ -1061,7 +799,7 @@
     <w:uiPriority w:val="99"/>
     <w:semiHidden/>
     <w:unhideWhenUsed/>
-    <w:rsid w:val="006D1BA7"/>
+    <w:rsid w:val="00552237"/>
     <w:pPr>
       <w:spacing w:before="100" w:beforeAutospacing="1" w:after="100" w:afterAutospacing="1" w:line="240" w:lineRule="auto"/>
     </w:pPr>
@@ -1074,7 +812,218 @@
   <w:style w:type="character" w:customStyle="1" w:styleId="apple-tab-span">
     <w:name w:val="apple-tab-span"/>
     <w:basedOn w:val="DefaultParagraphFont"/>
-    <w:rsid w:val="006D1BA7"/>
+    <w:rsid w:val="00552237"/>
+  </w:style>
+</w:styles>
+</file>
+
+<file path=word/stylesWithEffects.xml><?xml version="1.0" encoding="utf-8"?>
+<w:styles xmlns:wpc="http://schemas.microsoft.com/office/word/2010/wordprocessingCanvas" xmlns:mc="http://schemas.openxmlformats.org/markup-compatibility/2006" xmlns:o="urn:schemas-microsoft-com:office:office" xmlns:r="http://schemas.openxmlformats.org/officeDocument/2006/relationships" xmlns:m="http://schemas.openxmlformats.org/officeDocument/2006/math" xmlns:v="urn:schemas-microsoft-com:vml" xmlns:wp14="http://schemas.microsoft.com/office/word/2010/wordprocessingDrawing" xmlns:wp="http://schemas.openxmlformats.org/drawingml/2006/wordprocessingDrawing" xmlns:w10="urn:schemas-microsoft-com:office:word" xmlns:w="http://schemas.openxmlformats.org/wordprocessingml/2006/main" xmlns:w14="http://schemas.microsoft.com/office/word/2010/wordml" xmlns:wpg="http://schemas.microsoft.com/office/word/2010/wordprocessingGroup" xmlns:wpi="http://schemas.microsoft.com/office/word/2010/wordprocessingInk" xmlns:wne="http://schemas.microsoft.com/office/word/2006/wordml" xmlns:wps="http://schemas.microsoft.com/office/word/2010/wordprocessingShape" mc:Ignorable="w14 wp14">
+  <w:docDefaults>
+    <w:rPrDefault>
+      <w:rPr>
+        <w:rFonts w:asciiTheme="minorHAnsi" w:eastAsiaTheme="minorHAnsi" w:hAnsiTheme="minorHAnsi" w:cstheme="minorBidi"/>
+        <w:sz w:val="22"/>
+        <w:szCs w:val="22"/>
+        <w:lang w:val="en-US" w:eastAsia="en-US" w:bidi="ar-SA"/>
+      </w:rPr>
+    </w:rPrDefault>
+    <w:pPrDefault>
+      <w:pPr>
+        <w:spacing w:after="200" w:line="276" w:lineRule="auto"/>
+      </w:pPr>
+    </w:pPrDefault>
+  </w:docDefaults>
+  <w:latentStyles w:defLockedState="0" w:defUIPriority="99" w:defSemiHidden="1" w:defUnhideWhenUsed="1" w:defQFormat="0" w:count="267">
+    <w:lsdException w:name="Normal" w:semiHidden="0" w:uiPriority="0" w:unhideWhenUsed="0" w:qFormat="1"/>
+    <w:lsdException w:name="heading 1" w:semiHidden="0" w:uiPriority="9" w:unhideWhenUsed="0" w:qFormat="1"/>
+    <w:lsdException w:name="heading 2" w:uiPriority="9" w:qFormat="1"/>
+    <w:lsdException w:name="heading 3" w:uiPriority="9" w:qFormat="1"/>
+    <w:lsdException w:name="heading 4" w:uiPriority="9" w:qFormat="1"/>
+    <w:lsdException w:name="heading 5" w:uiPriority="9" w:qFormat="1"/>
+    <w:lsdException w:name="heading 6" w:uiPriority="9" w:qFormat="1"/>
+    <w:lsdException w:name="heading 7" w:uiPriority="9" w:qFormat="1"/>
+    <w:lsdException w:name="heading 8" w:uiPriority="9" w:qFormat="1"/>
+    <w:lsdException w:name="heading 9" w:uiPriority="9" w:qFormat="1"/>
+    <w:lsdException w:name="toc 1" w:uiPriority="39"/>
+    <w:lsdException w:name="toc 2" w:uiPriority="39"/>
+    <w:lsdException w:name="toc 3" w:uiPriority="39"/>
+    <w:lsdException w:name="toc 4" w:uiPriority="39"/>
+    <w:lsdException w:name="toc 5" w:uiPriority="39"/>
+    <w:lsdException w:name="toc 6" w:uiPriority="39"/>
+    <w:lsdException w:name="toc 7" w:uiPriority="39"/>
+    <w:lsdException w:name="toc 8" w:uiPriority="39"/>
+    <w:lsdException w:name="toc 9" w:uiPriority="39"/>
+    <w:lsdException w:name="caption" w:uiPriority="35" w:qFormat="1"/>
+    <w:lsdException w:name="Title" w:semiHidden="0" w:uiPriority="10" w:unhideWhenUsed="0" w:qFormat="1"/>
+    <w:lsdException w:name="Default Paragraph Font" w:uiPriority="1"/>
+    <w:lsdException w:name="Subtitle" w:semiHidden="0" w:uiPriority="11" w:unhideWhenUsed="0" w:qFormat="1"/>
+    <w:lsdException w:name="Strong" w:semiHidden="0" w:uiPriority="22" w:unhideWhenUsed="0" w:qFormat="1"/>
+    <w:lsdException w:name="Emphasis" w:semiHidden="0" w:uiPriority="20" w:unhideWhenUsed="0" w:qFormat="1"/>
+    <w:lsdException w:name="Table Grid" w:semiHidden="0" w:uiPriority="59" w:unhideWhenUsed="0"/>
+    <w:lsdException w:name="Placeholder Text" w:unhideWhenUsed="0"/>
+    <w:lsdException w:name="No Spacing" w:semiHidden="0" w:uiPriority="1" w:unhideWhenUsed="0" w:qFormat="1"/>
+    <w:lsdException w:name="Light Shading" w:semiHidden="0" w:uiPriority="60" w:unhideWhenUsed="0"/>
+    <w:lsdException w:name="Light List" w:semiHidden="0" w:uiPriority="61" w:unhideWhenUsed="0"/>
+    <w:lsdException w:name="Light Grid" w:semiHidden="0" w:uiPriority="62" w:unhideWhenUsed="0"/>
+    <w:lsdException w:name="Medium Shading 1" w:semiHidden="0" w:uiPriority="63" w:unhideWhenUsed="0"/>
+    <w:lsdException w:name="Medium Shading 2" w:semiHidden="0" w:uiPriority="64" w:unhideWhenUsed="0"/>
+    <w:lsdException w:name="Medium List 1" w:semiHidden="0" w:uiPriority="65" w:unhideWhenUsed="0"/>
+    <w:lsdException w:name="Medium List 2" w:semiHidden="0" w:uiPriority="66" w:unhideWhenUsed="0"/>
+    <w:lsdException w:name="Medium Grid 1" w:semiHidden="0" w:uiPriority="67" w:unhideWhenUsed="0"/>
+    <w:lsdException w:name="Medium Grid 2" w:semiHidden="0" w:uiPriority="68" w:unhideWhenUsed="0"/>
+    <w:lsdException w:name="Medium Grid 3" w:semiHidden="0" w:uiPriority="69" w:unhideWhenUsed="0"/>
+    <w:lsdException w:name="Dark List" w:semiHidden="0" w:uiPriority="70" w:unhideWhenUsed="0"/>
+    <w:lsdException w:name="Colorful Shading" w:semiHidden="0" w:uiPriority="71" w:unhideWhenUsed="0"/>
+    <w:lsdException w:name="Colorful List" w:semiHidden="0" w:uiPriority="72" w:unhideWhenUsed="0"/>
+    <w:lsdException w:name="Colorful Grid" w:semiHidden="0" w:uiPriority="73" w:unhideWhenUsed="0"/>
+    <w:lsdException w:name="Light Shading Accent 1" w:semiHidden="0" w:uiPriority="60" w:unhideWhenUsed="0"/>
+    <w:lsdException w:name="Light List Accent 1" w:semiHidden="0" w:uiPriority="61" w:unhideWhenUsed="0"/>
+    <w:lsdException w:name="Light Grid Accent 1" w:semiHidden="0" w:uiPriority="62" w:unhideWhenUsed="0"/>
+    <w:lsdException w:name="Medium Shading 1 Accent 1" w:semiHidden="0" w:uiPriority="63" w:unhideWhenUsed="0"/>
+    <w:lsdException w:name="Medium Shading 2 Accent 1" w:semiHidden="0" w:uiPriority="64" w:unhideWhenUsed="0"/>
+    <w:lsdException w:name="Medium List 1 Accent 1" w:semiHidden="0" w:uiPriority="65" w:unhideWhenUsed="0"/>
+    <w:lsdException w:name="Revision" w:unhideWhenUsed="0"/>
+    <w:lsdException w:name="List Paragraph" w:semiHidden="0" w:uiPriority="34" w:unhideWhenUsed="0" w:qFormat="1"/>
+    <w:lsdException w:name="Quote" w:semiHidden="0" w:uiPriority="29" w:unhideWhenUsed="0" w:qFormat="1"/>
+    <w:lsdException w:name="Intense Quote" w:semiHidden="0" w:uiPriority="30" w:unhideWhenUsed="0" w:qFormat="1"/>
+    <w:lsdException w:name="Medium List 2 Accent 1" w:semiHidden="0" w:uiPriority="66" w:unhideWhenUsed="0"/>
+    <w:lsdException w:name="Medium Grid 1 Accent 1" w:semiHidden="0" w:uiPriority="67" w:unhideWhenUsed="0"/>
+    <w:lsdException w:name="Medium Grid 2 Accent 1" w:semiHidden="0" w:uiPriority="68" w:unhideWhenUsed="0"/>
+    <w:lsdException w:name="Medium Grid 3 Accent 1" w:semiHidden="0" w:uiPriority="69" w:unhideWhenUsed="0"/>
+    <w:lsdException w:name="Dark List Accent 1" w:semiHidden="0" w:uiPriority="70" w:unhideWhenUsed="0"/>
+    <w:lsdException w:name="Colorful Shading Accent 1" w:semiHidden="0" w:uiPriority="71" w:unhideWhenUsed="0"/>
+    <w:lsdException w:name="Colorful List Accent 1" w:semiHidden="0" w:uiPriority="72" w:unhideWhenUsed="0"/>
+    <w:lsdException w:name="Colorful Grid Accent 1" w:semiHidden="0" w:uiPriority="73" w:unhideWhenUsed="0"/>
+    <w:lsdException w:name="Light Shading Accent 2" w:semiHidden="0" w:uiPriority="60" w:unhideWhenUsed="0"/>
+    <w:lsdException w:name="Light List Accent 2" w:semiHidden="0" w:uiPriority="61" w:unhideWhenUsed="0"/>
+    <w:lsdException w:name="Light Grid Accent 2" w:semiHidden="0" w:uiPriority="62" w:unhideWhenUsed="0"/>
+    <w:lsdException w:name="Medium Shading 1 Accent 2" w:semiHidden="0" w:uiPriority="63" w:unhideWhenUsed="0"/>
+    <w:lsdException w:name="Medium Shading 2 Accent 2" w:semiHidden="0" w:uiPriority="64" w:unhideWhenUsed="0"/>
+    <w:lsdException w:name="Medium List 1 Accent 2" w:semiHidden="0" w:uiPriority="65" w:unhideWhenUsed="0"/>
+    <w:lsdException w:name="Medium List 2 Accent 2" w:semiHidden="0" w:uiPriority="66" w:unhideWhenUsed="0"/>
+    <w:lsdException w:name="Medium Grid 1 Accent 2" w:semiHidden="0" w:uiPriority="67" w:unhideWhenUsed="0"/>
+    <w:lsdException w:name="Medium Grid 2 Accent 2" w:semiHidden="0" w:uiPriority="68" w:unhideWhenUsed="0"/>
+    <w:lsdException w:name="Medium Grid 3 Accent 2" w:semiHidden="0" w:uiPriority="69" w:unhideWhenUsed="0"/>
+    <w:lsdException w:name="Dark List Accent 2" w:semiHidden="0" w:uiPriority="70" w:unhideWhenUsed="0"/>
+    <w:lsdException w:name="Colorful Shading Accent 2" w:semiHidden="0" w:uiPriority="71" w:unhideWhenUsed="0"/>
+    <w:lsdException w:name="Colorful List Accent 2" w:semiHidden="0" w:uiPriority="72" w:unhideWhenUsed="0"/>
+    <w:lsdException w:name="Colorful Grid Accent 2" w:semiHidden="0" w:uiPriority="73" w:unhideWhenUsed="0"/>
+    <w:lsdException w:name="Light Shading Accent 3" w:semiHidden="0" w:uiPriority="60" w:unhideWhenUsed="0"/>
+    <w:lsdException w:name="Light List Accent 3" w:semiHidden="0" w:uiPriority="61" w:unhideWhenUsed="0"/>
+    <w:lsdException w:name="Light Grid Accent 3" w:semiHidden="0" w:uiPriority="62" w:unhideWhenUsed="0"/>
+    <w:lsdException w:name="Medium Shading 1 Accent 3" w:semiHidden="0" w:uiPriority="63" w:unhideWhenUsed="0"/>
+    <w:lsdException w:name="Medium Shading 2 Accent 3" w:semiHidden="0" w:uiPriority="64" w:unhideWhenUsed="0"/>
+    <w:lsdException w:name="Medium List 1 Accent 3" w:semiHidden="0" w:uiPriority="65" w:unhideWhenUsed="0"/>
+    <w:lsdException w:name="Medium List 2 Accent 3" w:semiHidden="0" w:uiPriority="66" w:unhideWhenUsed="0"/>
+    <w:lsdException w:name="Medium Grid 1 Accent 3" w:semiHidden="0" w:uiPriority="67" w:unhideWhenUsed="0"/>
+    <w:lsdException w:name="Medium Grid 2 Accent 3" w:semiHidden="0" w:uiPriority="68" w:unhideWhenUsed="0"/>
+    <w:lsdException w:name="Medium Grid 3 Accent 3" w:semiHidden="0" w:uiPriority="69" w:unhideWhenUsed="0"/>
+    <w:lsdException w:name="Dark List Accent 3" w:semiHidden="0" w:uiPriority="70" w:unhideWhenUsed="0"/>
+    <w:lsdException w:name="Colorful Shading Accent 3" w:semiHidden="0" w:uiPriority="71" w:unhideWhenUsed="0"/>
+    <w:lsdException w:name="Colorful List Accent 3" w:semiHidden="0" w:uiPriority="72" w:unhideWhenUsed="0"/>
+    <w:lsdException w:name="Colorful Grid Accent 3" w:semiHidden="0" w:uiPriority="73" w:unhideWhenUsed="0"/>
+    <w:lsdException w:name="Light Shading Accent 4" w:semiHidden="0" w:uiPriority="60" w:unhideWhenUsed="0"/>
+    <w:lsdException w:name="Light List Accent 4" w:semiHidden="0" w:uiPriority="61" w:unhideWhenUsed="0"/>
+    <w:lsdException w:name="Light Grid Accent 4" w:semiHidden="0" w:uiPriority="62" w:unhideWhenUsed="0"/>
+    <w:lsdException w:name="Medium Shading 1 Accent 4" w:semiHidden="0" w:uiPriority="63" w:unhideWhenUsed="0"/>
+    <w:lsdException w:name="Medium Shading 2 Accent 4" w:semiHidden="0" w:uiPriority="64" w:unhideWhenUsed="0"/>
+    <w:lsdException w:name="Medium List 1 Accent 4" w:semiHidden="0" w:uiPriority="65" w:unhideWhenUsed="0"/>
+    <w:lsdException w:name="Medium List 2 Accent 4" w:semiHidden="0" w:uiPriority="66" w:unhideWhenUsed="0"/>
+    <w:lsdException w:name="Medium Grid 1 Accent 4" w:semiHidden="0" w:uiPriority="67" w:unhideWhenUsed="0"/>
+    <w:lsdException w:name="Medium Grid 2 Accent 4" w:semiHidden="0" w:uiPriority="68" w:unhideWhenUsed="0"/>
+    <w:lsdException w:name="Medium Grid 3 Accent 4" w:semiHidden="0" w:uiPriority="69" w:unhideWhenUsed="0"/>
+    <w:lsdException w:name="Dark List Accent 4" w:semiHidden="0" w:uiPriority="70" w:unhideWhenUsed="0"/>
+    <w:lsdException w:name="Colorful Shading Accent 4" w:semiHidden="0" w:uiPriority="71" w:unhideWhenUsed="0"/>
+    <w:lsdException w:name="Colorful List Accent 4" w:semiHidden="0" w:uiPriority="72" w:unhideWhenUsed="0"/>
+    <w:lsdException w:name="Colorful Grid Accent 4" w:semiHidden="0" w:uiPriority="73" w:unhideWhenUsed="0"/>
+    <w:lsdException w:name="Light Shading Accent 5" w:semiHidden="0" w:uiPriority="60" w:unhideWhenUsed="0"/>
+    <w:lsdException w:name="Light List Accent 5" w:semiHidden="0" w:uiPriority="61" w:unhideWhenUsed="0"/>
+    <w:lsdException w:name="Light Grid Accent 5" w:semiHidden="0" w:uiPriority="62" w:unhideWhenUsed="0"/>
+    <w:lsdException w:name="Medium Shading 1 Accent 5" w:semiHidden="0" w:uiPriority="63" w:unhideWhenUsed="0"/>
+    <w:lsdException w:name="Medium Shading 2 Accent 5" w:semiHidden="0" w:uiPriority="64" w:unhideWhenUsed="0"/>
+    <w:lsdException w:name="Medium List 1 Accent 5" w:semiHidden="0" w:uiPriority="65" w:unhideWhenUsed="0"/>
+    <w:lsdException w:name="Medium List 2 Accent 5" w:semiHidden="0" w:uiPriority="66" w:unhideWhenUsed="0"/>
+    <w:lsdException w:name="Medium Grid 1 Accent 5" w:semiHidden="0" w:uiPriority="67" w:unhideWhenUsed="0"/>
+    <w:lsdException w:name="Medium Grid 2 Accent 5" w:semiHidden="0" w:uiPriority="68" w:unhideWhenUsed="0"/>
+    <w:lsdException w:name="Medium Grid 3 Accent 5" w:semiHidden="0" w:uiPriority="69" w:unhideWhenUsed="0"/>
+    <w:lsdException w:name="Dark List Accent 5" w:semiHidden="0" w:uiPriority="70" w:unhideWhenUsed="0"/>
+    <w:lsdException w:name="Colorful Shading Accent 5" w:semiHidden="0" w:uiPriority="71" w:unhideWhenUsed="0"/>
+    <w:lsdException w:name="Colorful List Accent 5" w:semiHidden="0" w:uiPriority="72" w:unhideWhenUsed="0"/>
+    <w:lsdException w:name="Colorful Grid Accent 5" w:semiHidden="0" w:uiPriority="73" w:unhideWhenUsed="0"/>
+    <w:lsdException w:name="Light Shading Accent 6" w:semiHidden="0" w:uiPriority="60" w:unhideWhenUsed="0"/>
+    <w:lsdException w:name="Light List Accent 6" w:semiHidden="0" w:uiPriority="61" w:unhideWhenUsed="0"/>
+    <w:lsdException w:name="Light Grid Accent 6" w:semiHidden="0" w:uiPriority="62" w:unhideWhenUsed="0"/>
+    <w:lsdException w:name="Medium Shading 1 Accent 6" w:semiHidden="0" w:uiPriority="63" w:unhideWhenUsed="0"/>
+    <w:lsdException w:name="Medium Shading 2 Accent 6" w:semiHidden="0" w:uiPriority="64" w:unhideWhenUsed="0"/>
+    <w:lsdException w:name="Medium List 1 Accent 6" w:semiHidden="0" w:uiPriority="65" w:unhideWhenUsed="0"/>
+    <w:lsdException w:name="Medium List 2 Accent 6" w:semiHidden="0" w:uiPriority="66" w:unhideWhenUsed="0"/>
+    <w:lsdException w:name="Medium Grid 1 Accent 6" w:semiHidden="0" w:uiPriority="67" w:unhideWhenUsed="0"/>
+    <w:lsdException w:name="Medium Grid 2 Accent 6" w:semiHidden="0" w:uiPriority="68" w:unhideWhenUsed="0"/>
+    <w:lsdException w:name="Medium Grid 3 Accent 6" w:semiHidden="0" w:uiPriority="69" w:unhideWhenUsed="0"/>
+    <w:lsdException w:name="Dark List Accent 6" w:semiHidden="0" w:uiPriority="70" w:unhideWhenUsed="0"/>
+    <w:lsdException w:name="Colorful Shading Accent 6" w:semiHidden="0" w:uiPriority="71" w:unhideWhenUsed="0"/>
+    <w:lsdException w:name="Colorful List Accent 6" w:semiHidden="0" w:uiPriority="72" w:unhideWhenUsed="0"/>
+    <w:lsdException w:name="Colorful Grid Accent 6" w:semiHidden="0" w:uiPriority="73" w:unhideWhenUsed="0"/>
+    <w:lsdException w:name="Subtle Emphasis" w:semiHidden="0" w:uiPriority="19" w:unhideWhenUsed="0" w:qFormat="1"/>
+    <w:lsdException w:name="Intense Emphasis" w:semiHidden="0" w:uiPriority="21" w:unhideWhenUsed="0" w:qFormat="1"/>
+    <w:lsdException w:name="Subtle Reference" w:semiHidden="0" w:uiPriority="31" w:unhideWhenUsed="0" w:qFormat="1"/>
+    <w:lsdException w:name="Intense Reference" w:semiHidden="0" w:uiPriority="32" w:unhideWhenUsed="0" w:qFormat="1"/>
+    <w:lsdException w:name="Book Title" w:semiHidden="0" w:uiPriority="33" w:unhideWhenUsed="0" w:qFormat="1"/>
+    <w:lsdException w:name="Bibliography" w:uiPriority="37"/>
+    <w:lsdException w:name="TOC Heading" w:uiPriority="39" w:qFormat="1"/>
+  </w:latentStyles>
+  <w:style w:type="paragraph" w:default="1" w:styleId="Normal">
+    <w:name w:val="Normal"/>
+    <w:qFormat/>
+  </w:style>
+  <w:style w:type="character" w:default="1" w:styleId="DefaultParagraphFont">
+    <w:name w:val="Default Paragraph Font"/>
+    <w:uiPriority w:val="1"/>
+    <w:semiHidden/>
+    <w:unhideWhenUsed/>
+  </w:style>
+  <w:style w:type="table" w:default="1" w:styleId="TableNormal">
+    <w:name w:val="Normal Table"/>
+    <w:uiPriority w:val="99"/>
+    <w:semiHidden/>
+    <w:unhideWhenUsed/>
+    <w:tblPr>
+      <w:tblInd w:w="0" w:type="dxa"/>
+      <w:tblCellMar>
+        <w:top w:w="0" w:type="dxa"/>
+        <w:left w:w="108" w:type="dxa"/>
+        <w:bottom w:w="0" w:type="dxa"/>
+        <w:right w:w="108" w:type="dxa"/>
+      </w:tblCellMar>
+    </w:tblPr>
+  </w:style>
+  <w:style w:type="numbering" w:default="1" w:styleId="NoList">
+    <w:name w:val="No List"/>
+    <w:uiPriority w:val="99"/>
+    <w:semiHidden/>
+    <w:unhideWhenUsed/>
+  </w:style>
+  <w:style w:type="paragraph" w:styleId="NormalWeb">
+    <w:name w:val="Normal (Web)"/>
+    <w:basedOn w:val="Normal"/>
+    <w:uiPriority w:val="99"/>
+    <w:semiHidden/>
+    <w:unhideWhenUsed/>
+    <w:rsid w:val="00552237"/>
+    <w:pPr>
+      <w:spacing w:before="100" w:beforeAutospacing="1" w:after="100" w:afterAutospacing="1" w:line="240" w:lineRule="auto"/>
+    </w:pPr>
+    <w:rPr>
+      <w:rFonts w:ascii="Times New Roman" w:eastAsia="Times New Roman" w:hAnsi="Times New Roman" w:cs="Times New Roman"/>
+      <w:sz w:val="24"/>
+      <w:szCs w:val="24"/>
+    </w:rPr>
+  </w:style>
+  <w:style w:type="character" w:customStyle="1" w:styleId="apple-tab-span">
+    <w:name w:val="apple-tab-span"/>
+    <w:basedOn w:val="DefaultParagraphFont"/>
+    <w:rsid w:val="00552237"/>
   </w:style>
 </w:styles>
 </file>
@@ -1090,39 +1039,39 @@
         <a:sysClr val="window" lastClr="FFFFFF"/>
       </a:lt1>
       <a:dk2>
-        <a:srgbClr val="44546A"/>
+        <a:srgbClr val="1F497D"/>
       </a:dk2>
       <a:lt2>
-        <a:srgbClr val="E7E6E6"/>
+        <a:srgbClr val="EEECE1"/>
       </a:lt2>
       <a:accent1>
-        <a:srgbClr val="5B9BD5"/>
+        <a:srgbClr val="4F81BD"/>
       </a:accent1>
       <a:accent2>
-        <a:srgbClr val="ED7D31"/>
+        <a:srgbClr val="C0504D"/>
       </a:accent2>
       <a:accent3>
-        <a:srgbClr val="A5A5A5"/>
+        <a:srgbClr val="9BBB59"/>
       </a:accent3>
       <a:accent4>
-        <a:srgbClr val="FFC000"/>
+        <a:srgbClr val="8064A2"/>
       </a:accent4>
       <a:accent5>
-        <a:srgbClr val="4472C4"/>
+        <a:srgbClr val="4BACC6"/>
       </a:accent5>
       <a:accent6>
-        <a:srgbClr val="70AD47"/>
+        <a:srgbClr val="F79646"/>
       </a:accent6>
       <a:hlink>
-        <a:srgbClr val="0563C1"/>
+        <a:srgbClr val="0000FF"/>
       </a:hlink>
       <a:folHlink>
-        <a:srgbClr val="954F72"/>
+        <a:srgbClr val="800080"/>
       </a:folHlink>
     </a:clrScheme>
     <a:fontScheme name="Office">
       <a:majorFont>
-        <a:latin typeface="Calibri Light" panose="020F0302020204030204"/>
+        <a:latin typeface="Cambria"/>
         <a:ea typeface=""/>
         <a:cs typeface=""/>
         <a:font script="Jpan" typeface="ＭＳ ゴシック"/>
@@ -1157,7 +1106,7 @@
         <a:font script="Geor" typeface="Sylfaen"/>
       </a:majorFont>
       <a:minorFont>
-        <a:latin typeface="Calibri" panose="020F0502020204030204"/>
+        <a:latin typeface="Calibri"/>
         <a:ea typeface=""/>
         <a:cs typeface=""/>
         <a:font script="Jpan" typeface="ＭＳ 明朝"/>
@@ -1201,141 +1150,165 @@
           <a:gsLst>
             <a:gs pos="0">
               <a:schemeClr val="phClr">
-                <a:lumMod val="110000"/>
-                <a:satMod val="105000"/>
-                <a:tint val="67000"/>
+                <a:tint val="50000"/>
+                <a:satMod val="300000"/>
               </a:schemeClr>
             </a:gs>
-            <a:gs pos="50000">
+            <a:gs pos="35000">
               <a:schemeClr val="phClr">
-                <a:lumMod val="105000"/>
-                <a:satMod val="103000"/>
-                <a:tint val="73000"/>
+                <a:tint val="37000"/>
+                <a:satMod val="300000"/>
               </a:schemeClr>
             </a:gs>
             <a:gs pos="100000">
               <a:schemeClr val="phClr">
-                <a:lumMod val="105000"/>
-                <a:satMod val="109000"/>
-                <a:tint val="81000"/>
+                <a:tint val="15000"/>
+                <a:satMod val="350000"/>
               </a:schemeClr>
             </a:gs>
           </a:gsLst>
-          <a:lin ang="5400000" scaled="0"/>
+          <a:lin ang="16200000" scaled="1"/>
         </a:gradFill>
         <a:gradFill rotWithShape="1">
           <a:gsLst>
             <a:gs pos="0">
               <a:schemeClr val="phClr">
-                <a:satMod val="103000"/>
-                <a:lumMod val="102000"/>
-                <a:tint val="94000"/>
+                <a:shade val="51000"/>
+                <a:satMod val="130000"/>
               </a:schemeClr>
             </a:gs>
-            <a:gs pos="50000">
+            <a:gs pos="80000">
               <a:schemeClr val="phClr">
-                <a:satMod val="110000"/>
-                <a:lumMod val="100000"/>
-                <a:shade val="100000"/>
+                <a:shade val="93000"/>
+                <a:satMod val="130000"/>
               </a:schemeClr>
             </a:gs>
             <a:gs pos="100000">
               <a:schemeClr val="phClr">
-                <a:lumMod val="99000"/>
-                <a:satMod val="120000"/>
-                <a:shade val="78000"/>
+                <a:shade val="94000"/>
+                <a:satMod val="135000"/>
               </a:schemeClr>
             </a:gs>
           </a:gsLst>
-          <a:lin ang="5400000" scaled="0"/>
+          <a:lin ang="16200000" scaled="0"/>
         </a:gradFill>
       </a:fillStyleLst>
       <a:lnStyleLst>
-        <a:ln w="6350" cap="flat" cmpd="sng" algn="ctr">
+        <a:ln w="9525" cap="flat" cmpd="sng" algn="ctr">
+          <a:solidFill>
+            <a:schemeClr val="phClr">
+              <a:shade val="95000"/>
+              <a:satMod val="105000"/>
+            </a:schemeClr>
+          </a:solidFill>
+          <a:prstDash val="solid"/>
+        </a:ln>
+        <a:ln w="25400" cap="flat" cmpd="sng" algn="ctr">
           <a:solidFill>
             <a:schemeClr val="phClr"/>
           </a:solidFill>
           <a:prstDash val="solid"/>
-          <a:miter lim="800000"/>
         </a:ln>
-        <a:ln w="12700" cap="flat" cmpd="sng" algn="ctr">
+        <a:ln w="38100" cap="flat" cmpd="sng" algn="ctr">
           <a:solidFill>
             <a:schemeClr val="phClr"/>
           </a:solidFill>
           <a:prstDash val="solid"/>
-          <a:miter lim="800000"/>
-        </a:ln>
-        <a:ln w="19050" cap="flat" cmpd="sng" algn="ctr">
-          <a:solidFill>
-            <a:schemeClr val="phClr"/>
-          </a:solidFill>
-          <a:prstDash val="solid"/>
-          <a:miter lim="800000"/>
         </a:ln>
       </a:lnStyleLst>
       <a:effectStyleLst>
         <a:effectStyle>
-          <a:effectLst/>
-        </a:effectStyle>
-        <a:effectStyle>
-          <a:effectLst/>
+          <a:effectLst>
+            <a:outerShdw blurRad="40000" dist="20000" dir="5400000" rotWithShape="0">
+              <a:srgbClr val="000000">
+                <a:alpha val="38000"/>
+              </a:srgbClr>
+            </a:outerShdw>
+          </a:effectLst>
         </a:effectStyle>
         <a:effectStyle>
           <a:effectLst>
-            <a:outerShdw blurRad="57150" dist="19050" dir="5400000" algn="ctr" rotWithShape="0">
+            <a:outerShdw blurRad="40000" dist="23000" dir="5400000" rotWithShape="0">
               <a:srgbClr val="000000">
-                <a:alpha val="63000"/>
+                <a:alpha val="35000"/>
               </a:srgbClr>
             </a:outerShdw>
           </a:effectLst>
+        </a:effectStyle>
+        <a:effectStyle>
+          <a:effectLst>
+            <a:outerShdw blurRad="40000" dist="23000" dir="5400000" rotWithShape="0">
+              <a:srgbClr val="000000">
+                <a:alpha val="35000"/>
+              </a:srgbClr>
+            </a:outerShdw>
+          </a:effectLst>
+          <a:scene3d>
+            <a:camera prst="orthographicFront">
+              <a:rot lat="0" lon="0" rev="0"/>
+            </a:camera>
+            <a:lightRig rig="threePt" dir="t">
+              <a:rot lat="0" lon="0" rev="1200000"/>
+            </a:lightRig>
+          </a:scene3d>
+          <a:sp3d>
+            <a:bevelT w="63500" h="25400"/>
+          </a:sp3d>
         </a:effectStyle>
       </a:effectStyleLst>
       <a:bgFillStyleLst>
         <a:solidFill>
           <a:schemeClr val="phClr"/>
         </a:solidFill>
-        <a:solidFill>
-          <a:schemeClr val="phClr">
-            <a:tint val="95000"/>
-            <a:satMod val="170000"/>
-          </a:schemeClr>
-        </a:solidFill>
         <a:gradFill rotWithShape="1">
           <a:gsLst>
             <a:gs pos="0">
               <a:schemeClr val="phClr">
-                <a:tint val="93000"/>
-                <a:satMod val="150000"/>
-                <a:shade val="98000"/>
-                <a:lumMod val="102000"/>
+                <a:tint val="40000"/>
+                <a:satMod val="350000"/>
               </a:schemeClr>
             </a:gs>
-            <a:gs pos="50000">
+            <a:gs pos="40000">
               <a:schemeClr val="phClr">
-                <a:tint val="98000"/>
-                <a:satMod val="130000"/>
-                <a:shade val="90000"/>
-                <a:lumMod val="103000"/>
+                <a:tint val="45000"/>
+                <a:shade val="99000"/>
+                <a:satMod val="350000"/>
               </a:schemeClr>
             </a:gs>
             <a:gs pos="100000">
               <a:schemeClr val="phClr">
-                <a:shade val="63000"/>
-                <a:satMod val="120000"/>
+                <a:shade val="20000"/>
+                <a:satMod val="255000"/>
               </a:schemeClr>
             </a:gs>
           </a:gsLst>
-          <a:lin ang="5400000" scaled="0"/>
+          <a:path path="circle">
+            <a:fillToRect l="50000" t="-80000" r="50000" b="180000"/>
+          </a:path>
+        </a:gradFill>
+        <a:gradFill rotWithShape="1">
+          <a:gsLst>
+            <a:gs pos="0">
+              <a:schemeClr val="phClr">
+                <a:tint val="80000"/>
+                <a:satMod val="300000"/>
+              </a:schemeClr>
+            </a:gs>
+            <a:gs pos="100000">
+              <a:schemeClr val="phClr">
+                <a:shade val="30000"/>
+                <a:satMod val="200000"/>
+              </a:schemeClr>
+            </a:gs>
+          </a:gsLst>
+          <a:path path="circle">
+            <a:fillToRect l="50000" t="50000" r="50000" b="50000"/>
+          </a:path>
         </a:gradFill>
       </a:bgFillStyleLst>
     </a:fmtScheme>
   </a:themeElements>
   <a:objectDefaults/>
   <a:extraClrSchemeLst/>
-  <a:extLst>
-    <a:ext uri="{05A4C25C-085E-4340-85A3-A5531E510DB2}">
-      <thm15:themeFamily xmlns:thm15="http://schemas.microsoft.com/office/thememl/2012/main" name="Office Theme" id="{62F939B6-93AF-4DB8-9C6B-D6C7DFDC589F}" vid="{4A3C46E8-61CC-4603-A589-7422A47A8E4A}"/>
-    </a:ext>
-  </a:extLst>
 </a:theme>
 </file>